--- a/ADS/ST/Set-24.docx
+++ b/ADS/ST/Set-24.docx
@@ -552,15 +552,7 @@
         <w:outlineLvl w:val="9"/>
       </w:pPr>
       <w:r>
-        <w:t xml:space="preserve">In 1-Dimensional DP, what is the primary use of </w:t>
-      </w:r>
-      <w:proofErr w:type="spellStart"/>
-      <w:r>
-        <w:t>memoization</w:t>
-      </w:r>
-      <w:proofErr w:type="spellEnd"/>
-      <w:r>
-        <w:t>?</w:t>
+        <w:t>In 1-Dimensional DP, what is the primary use of memoization?</w:t>
       </w:r>
     </w:p>
     <w:p>
@@ -809,23 +801,7 @@
           <w:b/>
           <w:bCs/>
         </w:rPr>
-        <w:t>O(</w:t>
-      </w:r>
-      <w:proofErr w:type="spellStart"/>
-      <w:r>
-        <w:rPr>
-          <w:b/>
-          <w:bCs/>
-        </w:rPr>
-        <w:t>nW</w:t>
-      </w:r>
-      <w:proofErr w:type="spellEnd"/>
-      <w:r>
-        <w:rPr>
-          <w:b/>
-          <w:bCs/>
-        </w:rPr>
-        <w:t>), where W is the knapsack capacity</w:t>
+        <w:t>O(nW), where W is the knapsack capacity</w:t>
       </w:r>
     </w:p>
     <w:p>
@@ -1396,15 +1372,7 @@
         <w:outlineLvl w:val="9"/>
       </w:pPr>
       <w:r>
-        <w:t>&lt;</w:t>
-      </w:r>
-      <w:proofErr w:type="spellStart"/>
-      <w:r>
-        <w:t>math.h</w:t>
-      </w:r>
-      <w:proofErr w:type="spellEnd"/>
-      <w:r>
-        <w:t>&gt;</w:t>
+        <w:t>&lt;math.h&gt;</w:t>
       </w:r>
     </w:p>
     <w:p>
@@ -1418,15 +1386,7 @@
         <w:outlineLvl w:val="9"/>
       </w:pPr>
       <w:r>
-        <w:t>&lt;</w:t>
-      </w:r>
-      <w:proofErr w:type="spellStart"/>
-      <w:r>
-        <w:t>cstdlib</w:t>
-      </w:r>
-      <w:proofErr w:type="spellEnd"/>
-      <w:r>
-        <w:t>&gt;</w:t>
+        <w:t>&lt;cstdlib&gt;</w:t>
       </w:r>
     </w:p>
     <w:p>
@@ -1440,15 +1400,7 @@
         <w:outlineLvl w:val="9"/>
       </w:pPr>
       <w:r>
-        <w:t>&lt;</w:t>
-      </w:r>
-      <w:proofErr w:type="spellStart"/>
-      <w:r>
-        <w:t>iomanip</w:t>
-      </w:r>
-      <w:proofErr w:type="spellEnd"/>
-      <w:r>
-        <w:t>&gt;</w:t>
+        <w:t>&lt;iomanip&gt;</w:t>
       </w:r>
     </w:p>
     <w:p>
@@ -1470,23 +1422,7 @@
           <w:b/>
           <w:bCs/>
         </w:rPr>
-        <w:t>&lt;boost/</w:t>
-      </w:r>
-      <w:proofErr w:type="spellStart"/>
-      <w:r>
-        <w:rPr>
-          <w:b/>
-          <w:bCs/>
-        </w:rPr>
-        <w:t>multiprecision</w:t>
-      </w:r>
-      <w:proofErr w:type="spellEnd"/>
-      <w:r>
-        <w:rPr>
-          <w:b/>
-          <w:bCs/>
-        </w:rPr>
-        <w:t xml:space="preserve">/cpp_int.hpp&gt; </w:t>
+        <w:t xml:space="preserve">&lt;boost/multiprecision/cpp_int.hpp&gt; </w:t>
       </w:r>
     </w:p>
     <w:p>
@@ -2075,27 +2011,55 @@
         </w:rPr>
         <w:t xml:space="preserve">    int </w:t>
       </w:r>
-      <w:proofErr w:type="spellStart"/>
       <w:proofErr w:type="gramStart"/>
       <w:r>
         <w:rPr>
           <w:rFonts w:cstheme="minorHAnsi"/>
         </w:rPr>
-        <w:t>dp</w:t>
-      </w:r>
-      <w:proofErr w:type="spellEnd"/>
+        <w:t>dp[</w:t>
+      </w:r>
+      <w:proofErr w:type="gramEnd"/>
       <w:r>
         <w:rPr>
           <w:rFonts w:cstheme="minorHAnsi"/>
         </w:rPr>
-        <w:t>[</w:t>
+        <w:t>6] = {0};</w:t>
+      </w:r>
+    </w:p>
+    <w:p>
+      <w:pPr>
+        <w:spacing w:after="0" w:line="240" w:lineRule="auto"/>
+        <w:rPr>
+          <w:rFonts w:cstheme="minorHAnsi"/>
+        </w:rPr>
+      </w:pPr>
+    </w:p>
+    <w:p>
+      <w:pPr>
+        <w:spacing w:after="0" w:line="240" w:lineRule="auto"/>
+        <w:rPr>
+          <w:rFonts w:cstheme="minorHAnsi"/>
+        </w:rPr>
+      </w:pPr>
+      <w:r>
+        <w:rPr>
+          <w:rFonts w:cstheme="minorHAnsi"/>
+        </w:rPr>
+        <w:t xml:space="preserve">    </w:t>
+      </w:r>
+      <w:proofErr w:type="gramStart"/>
+      <w:r>
+        <w:rPr>
+          <w:rFonts w:cstheme="minorHAnsi"/>
+        </w:rPr>
+        <w:t>dp[</w:t>
       </w:r>
       <w:proofErr w:type="gramEnd"/>
       <w:r>
         <w:rPr>
           <w:rFonts w:cstheme="minorHAnsi"/>
         </w:rPr>
-        <w:t>6] = {0};</w:t>
+        <w:t>0] = 1;</w:t>
       </w:r>
     </w:p>
     <w:p>
@@ -2105,6 +2069,12 @@
           <w:rFonts w:cstheme="minorHAnsi"/>
         </w:rPr>
       </w:pPr>
+      <w:r>
+        <w:rPr>
+          <w:rFonts w:cstheme="minorHAnsi"/>
+        </w:rPr>
+        <w:t xml:space="preserve">    for (int i = 1; i &lt;= n; i++) {</w:t>
+      </w:r>
     </w:p>
     <w:p>
       <w:pPr>
@@ -2117,29 +2087,49 @@
         <w:rPr>
           <w:rFonts w:cstheme="minorHAnsi"/>
         </w:rPr>
-        <w:t xml:space="preserve">    </w:t>
-      </w:r>
-      <w:proofErr w:type="spellStart"/>
+        <w:t xml:space="preserve">        for (int j = i; j &lt;= n; j++) {</w:t>
+      </w:r>
+    </w:p>
+    <w:p>
+      <w:pPr>
+        <w:spacing w:after="0" w:line="240" w:lineRule="auto"/>
+        <w:rPr>
+          <w:rFonts w:cstheme="minorHAnsi"/>
+        </w:rPr>
+      </w:pPr>
+      <w:r>
+        <w:rPr>
+          <w:rFonts w:cstheme="minorHAnsi"/>
+        </w:rPr>
+        <w:t xml:space="preserve">            dp[j] += </w:t>
+      </w:r>
       <w:proofErr w:type="gramStart"/>
       <w:r>
         <w:rPr>
           <w:rFonts w:cstheme="minorHAnsi"/>
         </w:rPr>
-        <w:t>dp</w:t>
-      </w:r>
-      <w:proofErr w:type="spellEnd"/>
+        <w:t>dp[</w:t>
+      </w:r>
+      <w:proofErr w:type="gramEnd"/>
       <w:r>
         <w:rPr>
           <w:rFonts w:cstheme="minorHAnsi"/>
         </w:rPr>
-        <w:t>[</w:t>
-      </w:r>
-      <w:proofErr w:type="gramEnd"/>
-      <w:r>
+        <w:t>j - i];</w:t>
+      </w:r>
+    </w:p>
+    <w:p>
+      <w:pPr>
+        <w:spacing w:after="0" w:line="240" w:lineRule="auto"/>
         <w:rPr>
           <w:rFonts w:cstheme="minorHAnsi"/>
         </w:rPr>
-        <w:t>0] = 1;</w:t>
+      </w:pPr>
+      <w:r>
+        <w:rPr>
+          <w:rFonts w:cstheme="minorHAnsi"/>
+        </w:rPr>
+        <w:t xml:space="preserve">        }</w:t>
       </w:r>
     </w:p>
     <w:p>
@@ -2153,247 +2143,29 @@
         <w:rPr>
           <w:rFonts w:cstheme="minorHAnsi"/>
         </w:rPr>
-        <w:t xml:space="preserve">    for (int </w:t>
-      </w:r>
-      <w:proofErr w:type="spellStart"/>
-      <w:r>
+        <w:t xml:space="preserve">    }</w:t>
+      </w:r>
+    </w:p>
+    <w:p>
+      <w:pPr>
+        <w:spacing w:after="0" w:line="240" w:lineRule="auto"/>
         <w:rPr>
           <w:rFonts w:cstheme="minorHAnsi"/>
         </w:rPr>
-        <w:t>i</w:t>
-      </w:r>
-      <w:proofErr w:type="spellEnd"/>
-      <w:r>
+      </w:pPr>
+    </w:p>
+    <w:p>
+      <w:pPr>
+        <w:spacing w:after="0" w:line="240" w:lineRule="auto"/>
         <w:rPr>
           <w:rFonts w:cstheme="minorHAnsi"/>
         </w:rPr>
-        <w:t xml:space="preserve"> = 1; </w:t>
-      </w:r>
-      <w:proofErr w:type="spellStart"/>
+      </w:pPr>
       <w:r>
         <w:rPr>
           <w:rFonts w:cstheme="minorHAnsi"/>
         </w:rPr>
-        <w:t>i</w:t>
-      </w:r>
-      <w:proofErr w:type="spellEnd"/>
-      <w:r>
-        <w:rPr>
-          <w:rFonts w:cstheme="minorHAnsi"/>
-        </w:rPr>
-        <w:t xml:space="preserve"> &lt;= n; </w:t>
-      </w:r>
-      <w:proofErr w:type="spellStart"/>
-      <w:r>
-        <w:rPr>
-          <w:rFonts w:cstheme="minorHAnsi"/>
-        </w:rPr>
-        <w:t>i</w:t>
-      </w:r>
-      <w:proofErr w:type="spellEnd"/>
-      <w:r>
-        <w:rPr>
-          <w:rFonts w:cstheme="minorHAnsi"/>
-        </w:rPr>
-        <w:t>++) {</w:t>
-      </w:r>
-    </w:p>
-    <w:p>
-      <w:pPr>
-        <w:spacing w:after="0" w:line="240" w:lineRule="auto"/>
-        <w:rPr>
-          <w:rFonts w:cstheme="minorHAnsi"/>
-        </w:rPr>
-      </w:pPr>
-      <w:r>
-        <w:rPr>
-          <w:rFonts w:cstheme="minorHAnsi"/>
-        </w:rPr>
-        <w:t xml:space="preserve">        for (int j = </w:t>
-      </w:r>
-      <w:proofErr w:type="spellStart"/>
-      <w:r>
-        <w:rPr>
-          <w:rFonts w:cstheme="minorHAnsi"/>
-        </w:rPr>
-        <w:t>i</w:t>
-      </w:r>
-      <w:proofErr w:type="spellEnd"/>
-      <w:r>
-        <w:rPr>
-          <w:rFonts w:cstheme="minorHAnsi"/>
-        </w:rPr>
-        <w:t xml:space="preserve">; j &lt;= n; </w:t>
-      </w:r>
-      <w:proofErr w:type="spellStart"/>
-      <w:r>
-        <w:rPr>
-          <w:rFonts w:cstheme="minorHAnsi"/>
-        </w:rPr>
-        <w:t>j++</w:t>
-      </w:r>
-      <w:proofErr w:type="spellEnd"/>
-      <w:r>
-        <w:rPr>
-          <w:rFonts w:cstheme="minorHAnsi"/>
-        </w:rPr>
-        <w:t>) {</w:t>
-      </w:r>
-    </w:p>
-    <w:p>
-      <w:pPr>
-        <w:spacing w:after="0" w:line="240" w:lineRule="auto"/>
-        <w:rPr>
-          <w:rFonts w:cstheme="minorHAnsi"/>
-        </w:rPr>
-      </w:pPr>
-      <w:r>
-        <w:rPr>
-          <w:rFonts w:cstheme="minorHAnsi"/>
-        </w:rPr>
-        <w:t xml:space="preserve">            </w:t>
-      </w:r>
-      <w:proofErr w:type="spellStart"/>
-      <w:r>
-        <w:rPr>
-          <w:rFonts w:cstheme="minorHAnsi"/>
-        </w:rPr>
-        <w:t>dp</w:t>
-      </w:r>
-      <w:proofErr w:type="spellEnd"/>
-      <w:r>
-        <w:rPr>
-          <w:rFonts w:cstheme="minorHAnsi"/>
-        </w:rPr>
-        <w:t xml:space="preserve">[j] += </w:t>
-      </w:r>
-      <w:proofErr w:type="spellStart"/>
-      <w:proofErr w:type="gramStart"/>
-      <w:r>
-        <w:rPr>
-          <w:rFonts w:cstheme="minorHAnsi"/>
-        </w:rPr>
-        <w:t>dp</w:t>
-      </w:r>
-      <w:proofErr w:type="spellEnd"/>
-      <w:r>
-        <w:rPr>
-          <w:rFonts w:cstheme="minorHAnsi"/>
-        </w:rPr>
-        <w:t>[</w:t>
-      </w:r>
-      <w:proofErr w:type="gramEnd"/>
-      <w:r>
-        <w:rPr>
-          <w:rFonts w:cstheme="minorHAnsi"/>
-        </w:rPr>
-        <w:t xml:space="preserve">j - </w:t>
-      </w:r>
-      <w:proofErr w:type="spellStart"/>
-      <w:r>
-        <w:rPr>
-          <w:rFonts w:cstheme="minorHAnsi"/>
-        </w:rPr>
-        <w:t>i</w:t>
-      </w:r>
-      <w:proofErr w:type="spellEnd"/>
-      <w:r>
-        <w:rPr>
-          <w:rFonts w:cstheme="minorHAnsi"/>
-        </w:rPr>
-        <w:t>];</w:t>
-      </w:r>
-    </w:p>
-    <w:p>
-      <w:pPr>
-        <w:spacing w:after="0" w:line="240" w:lineRule="auto"/>
-        <w:rPr>
-          <w:rFonts w:cstheme="minorHAnsi"/>
-        </w:rPr>
-      </w:pPr>
-      <w:r>
-        <w:rPr>
-          <w:rFonts w:cstheme="minorHAnsi"/>
-        </w:rPr>
-        <w:t xml:space="preserve">        }</w:t>
-      </w:r>
-    </w:p>
-    <w:p>
-      <w:pPr>
-        <w:spacing w:after="0" w:line="240" w:lineRule="auto"/>
-        <w:rPr>
-          <w:rFonts w:cstheme="minorHAnsi"/>
-        </w:rPr>
-      </w:pPr>
-      <w:r>
-        <w:rPr>
-          <w:rFonts w:cstheme="minorHAnsi"/>
-        </w:rPr>
-        <w:t xml:space="preserve">    }</w:t>
-      </w:r>
-    </w:p>
-    <w:p>
-      <w:pPr>
-        <w:spacing w:after="0" w:line="240" w:lineRule="auto"/>
-        <w:rPr>
-          <w:rFonts w:cstheme="minorHAnsi"/>
-        </w:rPr>
-      </w:pPr>
-    </w:p>
-    <w:p>
-      <w:pPr>
-        <w:spacing w:after="0" w:line="240" w:lineRule="auto"/>
-        <w:rPr>
-          <w:rFonts w:cstheme="minorHAnsi"/>
-        </w:rPr>
-      </w:pPr>
-      <w:r>
-        <w:rPr>
-          <w:rFonts w:cstheme="minorHAnsi"/>
-        </w:rPr>
-        <w:t xml:space="preserve">    </w:t>
-      </w:r>
-      <w:proofErr w:type="spellStart"/>
-      <w:r>
-        <w:rPr>
-          <w:rFonts w:cstheme="minorHAnsi"/>
-        </w:rPr>
-        <w:t>cout</w:t>
-      </w:r>
-      <w:proofErr w:type="spellEnd"/>
-      <w:r>
-        <w:rPr>
-          <w:rFonts w:cstheme="minorHAnsi"/>
-        </w:rPr>
-        <w:t xml:space="preserve"> &lt;&lt; "Number of ways to make change: " &lt;&lt; </w:t>
-      </w:r>
-      <w:proofErr w:type="spellStart"/>
-      <w:r>
-        <w:rPr>
-          <w:rFonts w:cstheme="minorHAnsi"/>
-        </w:rPr>
-        <w:t>dp</w:t>
-      </w:r>
-      <w:proofErr w:type="spellEnd"/>
-      <w:r>
-        <w:rPr>
-          <w:rFonts w:cstheme="minorHAnsi"/>
-        </w:rPr>
-        <w:t xml:space="preserve">[n] &lt;&lt; </w:t>
-      </w:r>
-      <w:proofErr w:type="spellStart"/>
-      <w:r>
-        <w:rPr>
-          <w:rFonts w:cstheme="minorHAnsi"/>
-        </w:rPr>
-        <w:t>endl</w:t>
-      </w:r>
-      <w:proofErr w:type="spellEnd"/>
-      <w:r>
-        <w:rPr>
-          <w:rFonts w:cstheme="minorHAnsi"/>
-        </w:rPr>
-        <w:t>;</w:t>
+        <w:t xml:space="preserve">    cout &lt;&lt; "Number of ways to make change: " &lt;&lt; dp[n] &lt;&lt; endl;</w:t>
       </w:r>
     </w:p>
     <w:p>
@@ -2563,7 +2335,7 @@
         <w:t xml:space="preserve"> </w:t>
       </w:r>
       <w:r>
-        <w:t>Evaluate the value of an arithmetic expression in Reverse Polish Notation (postfix notation).</w:t>
+        <w:t>Given a number N, generate bit patterns from 0 to 2^N-1 such that successive patterns differ by one bit.</w:t>
       </w:r>
     </w:p>
     <w:p>
@@ -2701,7 +2473,7 @@
               <w:ind w:left="0" w:firstLine="0"/>
             </w:pPr>
             <w:r>
-              <w:t>["2", "1", "+", "3", "*"]</w:t>
+              <w:t>N = 2</w:t>
             </w:r>
           </w:p>
         </w:tc>
@@ -2714,13 +2486,10 @@
               <w:spacing w:before="120"/>
             </w:pPr>
             <w:r>
-              <w:t>[</w:t>
+              <w:t xml:space="preserve">N = </w:t>
             </w:r>
             <w:r>
-              <w:t>"6", "3", "2", "4", "+","-","*"</w:t>
-            </w:r>
-            <w:r>
-              <w:t>]</w:t>
+              <w:t>3</w:t>
             </w:r>
           </w:p>
         </w:tc>
@@ -2734,19 +2503,7 @@
               <w:ind w:left="0" w:firstLine="0"/>
             </w:pPr>
             <w:r>
-              <w:t>[</w:t>
-            </w:r>
-            <w:r>
-              <w:t>"6", "3","</w:t>
-            </w:r>
-            <w:r>
-              <w:t>/</w:t>
-            </w:r>
-            <w:r>
-              <w:t>"</w:t>
-            </w:r>
-            <w:r>
-              <w:t>]</w:t>
+              <w:t>N = 2</w:t>
             </w:r>
           </w:p>
         </w:tc>
@@ -2785,7 +2542,7 @@
               <w:spacing w:before="120"/>
             </w:pPr>
             <w:r>
-              <w:t>9</w:t>
+              <w:t>00 01 11 10</w:t>
             </w:r>
           </w:p>
         </w:tc>
@@ -2798,7 +2555,7 @@
               <w:spacing w:before="120"/>
             </w:pPr>
             <w:r>
-              <w:t>-18</w:t>
+              <w:t>000 001 011 010 110 111 101 100</w:t>
             </w:r>
           </w:p>
         </w:tc>
@@ -2811,7 +2568,10 @@
               <w:spacing w:before="120"/>
             </w:pPr>
             <w:r>
-              <w:t>2</w:t>
+              <w:t>0</w:t>
+            </w:r>
+            <w:r>
+              <w:t xml:space="preserve"> 1</w:t>
             </w:r>
           </w:p>
         </w:tc>
@@ -2844,6 +2604,10 @@
       <w:pPr>
         <w:spacing w:before="120" w:after="0" w:line="240" w:lineRule="auto"/>
         <w:ind w:left="0" w:firstLine="0"/>
+        <w:rPr>
+          <w:b/>
+          <w:bCs/>
+        </w:rPr>
       </w:pPr>
     </w:p>
     <w:p>
@@ -2860,7 +2624,7 @@
           <w:b/>
           <w:bCs/>
         </w:rPr>
-        <w:t>#include &lt;iostream&gt;</w:t>
+        <w:t>#include &lt;bits/stdc++.h&gt;</w:t>
       </w:r>
     </w:p>
     <w:p>
@@ -2877,7 +2641,7 @@
           <w:b/>
           <w:bCs/>
         </w:rPr>
-        <w:t>#include &lt;stack&gt;</w:t>
+        <w:t>using namespace std;</w:t>
       </w:r>
     </w:p>
     <w:p>
@@ -2889,13 +2653,6 @@
           <w:bCs/>
         </w:rPr>
       </w:pPr>
-      <w:r>
-        <w:rPr>
-          <w:b/>
-          <w:bCs/>
-        </w:rPr>
-        <w:t>#include &lt;vector&gt;</w:t>
-      </w:r>
     </w:p>
     <w:p>
       <w:pPr>
@@ -2911,7 +2668,23 @@
           <w:b/>
           <w:bCs/>
         </w:rPr>
-        <w:t>using namespace std;</w:t>
+        <w:t xml:space="preserve">void </w:t>
+      </w:r>
+      <w:proofErr w:type="gramStart"/>
+      <w:r>
+        <w:rPr>
+          <w:b/>
+          <w:bCs/>
+        </w:rPr>
+        <w:t>GreyCode(</w:t>
+      </w:r>
+      <w:proofErr w:type="gramEnd"/>
+      <w:r>
+        <w:rPr>
+          <w:b/>
+          <w:bCs/>
+        </w:rPr>
+        <w:t>int n)</w:t>
       </w:r>
     </w:p>
     <w:p>
@@ -2923,6 +2696,13 @@
           <w:bCs/>
         </w:rPr>
       </w:pPr>
+      <w:r>
+        <w:rPr>
+          <w:b/>
+          <w:bCs/>
+        </w:rPr>
+        <w:t>{</w:t>
+      </w:r>
     </w:p>
     <w:p>
       <w:pPr>
@@ -2938,7 +2718,8 @@
           <w:b/>
           <w:bCs/>
         </w:rPr>
-        <w:t>// Function to evaluate Reverse Polish Notation (RPN) expression</w:t>
+        <w:tab/>
+        <w:t>// power of 2</w:t>
       </w:r>
     </w:p>
     <w:p>
@@ -2955,23 +2736,8 @@
           <w:b/>
           <w:bCs/>
         </w:rPr>
-        <w:t xml:space="preserve">int </w:t>
-      </w:r>
-      <w:proofErr w:type="spellStart"/>
-      <w:r>
-        <w:rPr>
-          <w:b/>
-          <w:bCs/>
-        </w:rPr>
-        <w:t>evalRPN</w:t>
-      </w:r>
-      <w:proofErr w:type="spellEnd"/>
-      <w:r>
-        <w:rPr>
-          <w:b/>
-          <w:bCs/>
-        </w:rPr>
-        <w:t>(vector&lt;string&gt;&amp; tokens) {</w:t>
+        <w:tab/>
+        <w:t>for (int i = 0; i &lt; (1 &lt;&lt; n); i++)</w:t>
       </w:r>
     </w:p>
     <w:p>
@@ -2988,23 +2754,8 @@
           <w:b/>
           <w:bCs/>
         </w:rPr>
-        <w:t xml:space="preserve">    stack&lt;int&gt; </w:t>
-      </w:r>
-      <w:proofErr w:type="spellStart"/>
-      <w:r>
-        <w:rPr>
-          <w:b/>
-          <w:bCs/>
-        </w:rPr>
-        <w:t>st</w:t>
-      </w:r>
-      <w:proofErr w:type="spellEnd"/>
-      <w:r>
-        <w:rPr>
-          <w:b/>
-          <w:bCs/>
-        </w:rPr>
-        <w:t>; // Initialize a stack to hold operands</w:t>
+        <w:tab/>
+        <w:t>{</w:t>
       </w:r>
     </w:p>
     <w:p>
@@ -3016,6 +2767,21 @@
           <w:bCs/>
         </w:rPr>
       </w:pPr>
+      <w:r>
+        <w:rPr>
+          <w:b/>
+          <w:bCs/>
+        </w:rPr>
+        <w:tab/>
+      </w:r>
+      <w:r>
+        <w:rPr>
+          <w:b/>
+          <w:bCs/>
+        </w:rPr>
+        <w:tab/>
+        <w:t>// Generating the decimal values of gray code then using</w:t>
+      </w:r>
     </w:p>
     <w:p>
       <w:pPr>
@@ -3031,7 +2797,15 @@
           <w:b/>
           <w:bCs/>
         </w:rPr>
-        <w:t xml:space="preserve">    // Iterate through each token in the expression</w:t>
+        <w:tab/>
+      </w:r>
+      <w:r>
+        <w:rPr>
+          <w:b/>
+          <w:bCs/>
+        </w:rPr>
+        <w:tab/>
+        <w:t>// bitset to convert them to binary form</w:t>
       </w:r>
     </w:p>
     <w:p>
@@ -3048,23 +2822,15 @@
           <w:b/>
           <w:bCs/>
         </w:rPr>
-        <w:t xml:space="preserve">    for (string </w:t>
-      </w:r>
-      <w:proofErr w:type="gramStart"/>
-      <w:r>
-        <w:rPr>
-          <w:b/>
-          <w:bCs/>
-        </w:rPr>
-        <w:t>token :</w:t>
-      </w:r>
-      <w:proofErr w:type="gramEnd"/>
-      <w:r>
-        <w:rPr>
-          <w:b/>
-          <w:bCs/>
-        </w:rPr>
-        <w:t xml:space="preserve"> tokens) {</w:t>
+        <w:tab/>
+      </w:r>
+      <w:r>
+        <w:rPr>
+          <w:b/>
+          <w:bCs/>
+        </w:rPr>
+        <w:tab/>
+        <w:t>int val = (i ^ (i &gt;&gt; 1));</w:t>
       </w:r>
     </w:p>
     <w:p>
@@ -3076,13 +2842,6 @@
           <w:bCs/>
         </w:rPr>
       </w:pPr>
-      <w:r>
-        <w:rPr>
-          <w:b/>
-          <w:bCs/>
-        </w:rPr>
-        <w:t xml:space="preserve">        if (token == "+" || token == "-" || token == "*" || token == "/") {</w:t>
-      </w:r>
     </w:p>
     <w:p>
       <w:pPr>
@@ -3098,7 +2857,15 @@
           <w:b/>
           <w:bCs/>
         </w:rPr>
-        <w:t xml:space="preserve">            // If the token is an operator, pop the top two elements from the stack</w:t>
+        <w:tab/>
+      </w:r>
+      <w:r>
+        <w:rPr>
+          <w:b/>
+          <w:bCs/>
+        </w:rPr>
+        <w:tab/>
+        <w:t>// Using bitset</w:t>
       </w:r>
     </w:p>
     <w:p>
@@ -3115,48 +2882,15 @@
           <w:b/>
           <w:bCs/>
         </w:rPr>
-        <w:t xml:space="preserve">            int num2 = </w:t>
-      </w:r>
-      <w:proofErr w:type="spellStart"/>
-      <w:proofErr w:type="gramStart"/>
-      <w:r>
-        <w:rPr>
-          <w:b/>
-          <w:bCs/>
-        </w:rPr>
-        <w:t>st.top</w:t>
-      </w:r>
-      <w:proofErr w:type="spellEnd"/>
-      <w:r>
-        <w:rPr>
-          <w:b/>
-          <w:bCs/>
-        </w:rPr>
-        <w:t>(</w:t>
-      </w:r>
-      <w:proofErr w:type="gramEnd"/>
-      <w:r>
-        <w:rPr>
-          <w:b/>
-          <w:bCs/>
-        </w:rPr>
-        <w:t xml:space="preserve">); </w:t>
-      </w:r>
-      <w:proofErr w:type="spellStart"/>
-      <w:r>
-        <w:rPr>
-          <w:b/>
-          <w:bCs/>
-        </w:rPr>
-        <w:t>st.pop</w:t>
-      </w:r>
-      <w:proofErr w:type="spellEnd"/>
-      <w:r>
-        <w:rPr>
-          <w:b/>
-          <w:bCs/>
-        </w:rPr>
-        <w:t>();</w:t>
+        <w:tab/>
+      </w:r>
+      <w:r>
+        <w:rPr>
+          <w:b/>
+          <w:bCs/>
+        </w:rPr>
+        <w:tab/>
+        <w:t>bitset&lt;32&gt; r(val);</w:t>
       </w:r>
     </w:p>
     <w:p>
@@ -3168,54 +2902,6 @@
           <w:bCs/>
         </w:rPr>
       </w:pPr>
-      <w:r>
-        <w:rPr>
-          <w:b/>
-          <w:bCs/>
-        </w:rPr>
-        <w:t xml:space="preserve">            int num1 = </w:t>
-      </w:r>
-      <w:proofErr w:type="spellStart"/>
-      <w:proofErr w:type="gramStart"/>
-      <w:r>
-        <w:rPr>
-          <w:b/>
-          <w:bCs/>
-        </w:rPr>
-        <w:t>st.top</w:t>
-      </w:r>
-      <w:proofErr w:type="spellEnd"/>
-      <w:r>
-        <w:rPr>
-          <w:b/>
-          <w:bCs/>
-        </w:rPr>
-        <w:t>(</w:t>
-      </w:r>
-      <w:proofErr w:type="gramEnd"/>
-      <w:r>
-        <w:rPr>
-          <w:b/>
-          <w:bCs/>
-        </w:rPr>
-        <w:t xml:space="preserve">); </w:t>
-      </w:r>
-      <w:proofErr w:type="spellStart"/>
-      <w:r>
-        <w:rPr>
-          <w:b/>
-          <w:bCs/>
-        </w:rPr>
-        <w:t>st.pop</w:t>
-      </w:r>
-      <w:proofErr w:type="spellEnd"/>
-      <w:r>
-        <w:rPr>
-          <w:b/>
-          <w:bCs/>
-        </w:rPr>
-        <w:t>();</w:t>
-      </w:r>
     </w:p>
     <w:p>
       <w:pPr>
@@ -3226,6 +2912,21 @@
           <w:bCs/>
         </w:rPr>
       </w:pPr>
+      <w:r>
+        <w:rPr>
+          <w:b/>
+          <w:bCs/>
+        </w:rPr>
+        <w:tab/>
+      </w:r>
+      <w:r>
+        <w:rPr>
+          <w:b/>
+          <w:bCs/>
+        </w:rPr>
+        <w:tab/>
+        <w:t>// Converting to string</w:t>
+      </w:r>
     </w:p>
     <w:p>
       <w:pPr>
@@ -3241,7 +2942,31 @@
           <w:b/>
           <w:bCs/>
         </w:rPr>
-        <w:t xml:space="preserve">            // Perform the operation based on the operator</w:t>
+        <w:tab/>
+      </w:r>
+      <w:r>
+        <w:rPr>
+          <w:b/>
+          <w:bCs/>
+        </w:rPr>
+        <w:tab/>
+        <w:t>string s = r.to_</w:t>
+      </w:r>
+      <w:proofErr w:type="gramStart"/>
+      <w:r>
+        <w:rPr>
+          <w:b/>
+          <w:bCs/>
+        </w:rPr>
+        <w:t>string(</w:t>
+      </w:r>
+      <w:proofErr w:type="gramEnd"/>
+      <w:r>
+        <w:rPr>
+          <w:b/>
+          <w:bCs/>
+        </w:rPr>
+        <w:t>);</w:t>
       </w:r>
     </w:p>
     <w:p>
@@ -3258,25 +2983,31 @@
           <w:b/>
           <w:bCs/>
         </w:rPr>
-        <w:t xml:space="preserve">            if (token == "+") </w:t>
-      </w:r>
-      <w:proofErr w:type="spellStart"/>
+        <w:tab/>
+      </w:r>
+      <w:r>
+        <w:rPr>
+          <w:b/>
+          <w:bCs/>
+        </w:rPr>
+        <w:tab/>
+        <w:t xml:space="preserve">cout &lt;&lt; </w:t>
+      </w:r>
       <w:proofErr w:type="gramStart"/>
       <w:r>
         <w:rPr>
           <w:b/>
           <w:bCs/>
         </w:rPr>
-        <w:t>st.push</w:t>
-      </w:r>
-      <w:proofErr w:type="spellEnd"/>
+        <w:t>s.substr</w:t>
+      </w:r>
       <w:proofErr w:type="gramEnd"/>
       <w:r>
         <w:rPr>
           <w:b/>
           <w:bCs/>
         </w:rPr>
-        <w:t>(num1 + num2);</w:t>
+        <w:t>(32 - n) &lt;&lt; " ";</w:t>
       </w:r>
     </w:p>
     <w:p>
@@ -3293,25 +3024,8 @@
           <w:b/>
           <w:bCs/>
         </w:rPr>
-        <w:t xml:space="preserve">            else if (token == "-") </w:t>
-      </w:r>
-      <w:proofErr w:type="spellStart"/>
-      <w:proofErr w:type="gramStart"/>
-      <w:r>
-        <w:rPr>
-          <w:b/>
-          <w:bCs/>
-        </w:rPr>
-        <w:t>st.push</w:t>
-      </w:r>
-      <w:proofErr w:type="spellEnd"/>
-      <w:proofErr w:type="gramEnd"/>
-      <w:r>
-        <w:rPr>
-          <w:b/>
-          <w:bCs/>
-        </w:rPr>
-        <w:t>(num1 - num2);</w:t>
+        <w:tab/>
+        <w:t>}</w:t>
       </w:r>
     </w:p>
     <w:p>
@@ -3328,25 +3042,7 @@
           <w:b/>
           <w:bCs/>
         </w:rPr>
-        <w:t xml:space="preserve">            else if (token == "*") </w:t>
-      </w:r>
-      <w:proofErr w:type="spellStart"/>
-      <w:proofErr w:type="gramStart"/>
-      <w:r>
-        <w:rPr>
-          <w:b/>
-          <w:bCs/>
-        </w:rPr>
-        <w:t>st.push</w:t>
-      </w:r>
-      <w:proofErr w:type="spellEnd"/>
-      <w:proofErr w:type="gramEnd"/>
-      <w:r>
-        <w:rPr>
-          <w:b/>
-          <w:bCs/>
-        </w:rPr>
-        <w:t>(num1 * num2);</w:t>
+        <w:t>}</w:t>
       </w:r>
     </w:p>
     <w:p>
@@ -3358,31 +3054,6 @@
           <w:bCs/>
         </w:rPr>
       </w:pPr>
-      <w:r>
-        <w:rPr>
-          <w:b/>
-          <w:bCs/>
-        </w:rPr>
-        <w:t xml:space="preserve">            else if (token == "/") </w:t>
-      </w:r>
-      <w:proofErr w:type="spellStart"/>
-      <w:proofErr w:type="gramStart"/>
-      <w:r>
-        <w:rPr>
-          <w:b/>
-          <w:bCs/>
-        </w:rPr>
-        <w:t>st.push</w:t>
-      </w:r>
-      <w:proofErr w:type="spellEnd"/>
-      <w:proofErr w:type="gramEnd"/>
-      <w:r>
-        <w:rPr>
-          <w:b/>
-          <w:bCs/>
-        </w:rPr>
-        <w:t>(num1 / num2);</w:t>
-      </w:r>
     </w:p>
     <w:p>
       <w:pPr>
@@ -3393,13 +3064,6 @@
           <w:bCs/>
         </w:rPr>
       </w:pPr>
-      <w:r>
-        <w:rPr>
-          <w:b/>
-          <w:bCs/>
-        </w:rPr>
-        <w:t xml:space="preserve">        } else {</w:t>
-      </w:r>
     </w:p>
     <w:p>
       <w:pPr>
@@ -3415,7 +3079,7 @@
           <w:b/>
           <w:bCs/>
         </w:rPr>
-        <w:t xml:space="preserve">            // If the token is an operand, convert it to an integer and push it onto the stack</w:t>
+        <w:t>// Driver Code</w:t>
       </w:r>
     </w:p>
     <w:p>
@@ -3432,41 +3096,23 @@
           <w:b/>
           <w:bCs/>
         </w:rPr>
-        <w:t xml:space="preserve">            </w:t>
-      </w:r>
-      <w:proofErr w:type="spellStart"/>
+        <w:t xml:space="preserve">int </w:t>
+      </w:r>
       <w:proofErr w:type="gramStart"/>
       <w:r>
         <w:rPr>
           <w:b/>
           <w:bCs/>
         </w:rPr>
-        <w:t>st.push</w:t>
-      </w:r>
-      <w:proofErr w:type="spellEnd"/>
+        <w:t>main(</w:t>
+      </w:r>
       <w:proofErr w:type="gramEnd"/>
       <w:r>
         <w:rPr>
           <w:b/>
           <w:bCs/>
         </w:rPr>
-        <w:t>(</w:t>
-      </w:r>
-      <w:proofErr w:type="spellStart"/>
-      <w:r>
-        <w:rPr>
-          <w:b/>
-          <w:bCs/>
-        </w:rPr>
-        <w:t>stoi</w:t>
-      </w:r>
-      <w:proofErr w:type="spellEnd"/>
-      <w:r>
-        <w:rPr>
-          <w:b/>
-          <w:bCs/>
-        </w:rPr>
-        <w:t>(token));</w:t>
+        <w:t>)</w:t>
       </w:r>
     </w:p>
     <w:p>
@@ -3484,7 +3130,7 @@
           <w:bCs/>
         </w:rPr>
         <w:lastRenderedPageBreak/>
-        <w:t xml:space="preserve">        }</w:t>
+        <w:t>{</w:t>
       </w:r>
     </w:p>
     <w:p>
@@ -3501,7 +3147,8 @@
           <w:b/>
           <w:bCs/>
         </w:rPr>
-        <w:t xml:space="preserve">    }</w:t>
+        <w:tab/>
+        <w:t>int n;</w:t>
       </w:r>
     </w:p>
     <w:p>
@@ -3513,6 +3160,14 @@
           <w:bCs/>
         </w:rPr>
       </w:pPr>
+      <w:r>
+        <w:rPr>
+          <w:b/>
+          <w:bCs/>
+        </w:rPr>
+        <w:tab/>
+        <w:t>n = 4;</w:t>
+      </w:r>
     </w:p>
     <w:p>
       <w:pPr>
@@ -3528,7 +3183,8 @@
           <w:b/>
           <w:bCs/>
         </w:rPr>
-        <w:t xml:space="preserve">    // The final result will be left on the top of the stack</w:t>
+        <w:tab/>
+        <w:t>// Function call</w:t>
       </w:r>
     </w:p>
     <w:p>
@@ -3545,32 +3201,8 @@
           <w:b/>
           <w:bCs/>
         </w:rPr>
-        <w:t xml:space="preserve">    return </w:t>
-      </w:r>
-      <w:proofErr w:type="spellStart"/>
-      <w:proofErr w:type="gramStart"/>
-      <w:r>
-        <w:rPr>
-          <w:b/>
-          <w:bCs/>
-        </w:rPr>
-        <w:t>st.top</w:t>
-      </w:r>
-      <w:proofErr w:type="spellEnd"/>
-      <w:r>
-        <w:rPr>
-          <w:b/>
-          <w:bCs/>
-        </w:rPr>
-        <w:t>(</w:t>
-      </w:r>
-      <w:proofErr w:type="gramEnd"/>
-      <w:r>
-        <w:rPr>
-          <w:b/>
-          <w:bCs/>
-        </w:rPr>
-        <w:t>);</w:t>
+        <w:tab/>
+        <w:t>GreyCode(n);</w:t>
       </w:r>
     </w:p>
     <w:p>
@@ -3587,7 +3219,8 @@
           <w:b/>
           <w:bCs/>
         </w:rPr>
-        <w:t>}</w:t>
+        <w:tab/>
+        <w:t>return 0;</w:t>
       </w:r>
     </w:p>
     <w:p>
@@ -3599,6 +3232,13 @@
           <w:bCs/>
         </w:rPr>
       </w:pPr>
+      <w:r>
+        <w:rPr>
+          <w:b/>
+          <w:bCs/>
+        </w:rPr>
+        <w:t>}</w:t>
+      </w:r>
     </w:p>
     <w:p>
       <w:pPr>
@@ -3609,234 +3249,68 @@
           <w:bCs/>
         </w:rPr>
       </w:pPr>
-      <w:r>
-        <w:rPr>
-          <w:b/>
-          <w:bCs/>
-        </w:rPr>
-        <w:t xml:space="preserve">int </w:t>
-      </w:r>
-      <w:proofErr w:type="gramStart"/>
-      <w:r>
-        <w:rPr>
-          <w:b/>
-          <w:bCs/>
-        </w:rPr>
-        <w:t>main(</w:t>
-      </w:r>
-      <w:proofErr w:type="gramEnd"/>
-      <w:r>
-        <w:rPr>
-          <w:b/>
-          <w:bCs/>
-        </w:rPr>
-        <w:t>) {</w:t>
-      </w:r>
     </w:p>
     <w:p>
       <w:pPr>
         <w:spacing w:before="120" w:after="0" w:line="240" w:lineRule="auto"/>
-        <w:ind w:left="0" w:firstLine="0"/>
-        <w:rPr>
-          <w:b/>
-          <w:bCs/>
-        </w:rPr>
-      </w:pPr>
-      <w:r>
-        <w:rPr>
-          <w:b/>
-          <w:bCs/>
-        </w:rPr>
-        <w:t xml:space="preserve">    vector&lt;string&gt; tokens = {"6", "3", "2", "4", "+","-","*"};</w:t>
+        <w:ind w:left="0" w:hanging="2"/>
+      </w:pPr>
+      <w:r>
+        <w:t>Q17)</w:t>
+      </w:r>
+      <w:r>
+        <w:t xml:space="preserve"> </w:t>
+      </w:r>
+      <w:r>
+        <w:t>Every positive fraction can be represented as sum of unique unit fractions. A fraction is unit fraction if numerator is 1 and denominator is a positive integer, for example 1/3 is a unit fraction. Such a representation is called Egyptian Fraction as it was used by ancient Egyptians.</w:t>
       </w:r>
     </w:p>
     <w:p>
       <w:pPr>
         <w:spacing w:before="120" w:after="0" w:line="240" w:lineRule="auto"/>
-        <w:ind w:left="0" w:firstLine="0"/>
-        <w:rPr>
-          <w:b/>
-          <w:bCs/>
-        </w:rPr>
-      </w:pPr>
-      <w:r>
-        <w:rPr>
-          <w:b/>
-          <w:bCs/>
-        </w:rPr>
-        <w:t xml:space="preserve">    </w:t>
-      </w:r>
-      <w:proofErr w:type="spellStart"/>
-      <w:r>
-        <w:rPr>
-          <w:b/>
-          <w:bCs/>
-        </w:rPr>
-        <w:t>cout</w:t>
-      </w:r>
-      <w:proofErr w:type="spellEnd"/>
-      <w:r>
-        <w:rPr>
-          <w:b/>
-          <w:bCs/>
-        </w:rPr>
-        <w:t xml:space="preserve"> &lt;&lt; "Result: " &lt;&lt; </w:t>
-      </w:r>
-      <w:proofErr w:type="spellStart"/>
-      <w:r>
-        <w:rPr>
-          <w:b/>
-          <w:bCs/>
-        </w:rPr>
-        <w:t>evalRPN</w:t>
-      </w:r>
-      <w:proofErr w:type="spellEnd"/>
-      <w:r>
-        <w:rPr>
-          <w:b/>
-          <w:bCs/>
-        </w:rPr>
-        <w:t xml:space="preserve">(tokens) &lt;&lt; </w:t>
-      </w:r>
-      <w:proofErr w:type="spellStart"/>
-      <w:r>
-        <w:rPr>
-          <w:b/>
-          <w:bCs/>
-        </w:rPr>
-        <w:t>endl</w:t>
-      </w:r>
-      <w:proofErr w:type="spellEnd"/>
-      <w:r>
-        <w:rPr>
-          <w:b/>
-          <w:bCs/>
-        </w:rPr>
-        <w:t>; // Evaluate the RPN expression and display the result</w:t>
-      </w:r>
+        <w:ind w:left="0" w:hanging="2"/>
+      </w:pPr>
     </w:p>
     <w:p>
       <w:pPr>
         <w:spacing w:before="120" w:after="0" w:line="240" w:lineRule="auto"/>
-        <w:ind w:left="0" w:firstLine="0"/>
-        <w:rPr>
-          <w:b/>
-          <w:bCs/>
-        </w:rPr>
-      </w:pPr>
-      <w:r>
-        <w:rPr>
-          <w:b/>
-          <w:bCs/>
-        </w:rPr>
-        <w:t xml:space="preserve">    return 0;</w:t>
+        <w:ind w:left="0" w:hanging="2"/>
+      </w:pPr>
+      <w:r>
+        <w:t>Following are a few examples:</w:t>
       </w:r>
     </w:p>
     <w:p>
       <w:pPr>
         <w:spacing w:before="120" w:after="0" w:line="240" w:lineRule="auto"/>
-        <w:ind w:left="0" w:firstLine="0"/>
-        <w:rPr>
-          <w:b/>
-          <w:bCs/>
-        </w:rPr>
-      </w:pPr>
-      <w:r>
-        <w:rPr>
-          <w:b/>
-          <w:bCs/>
-        </w:rPr>
-        <w:t>}</w:t>
+        <w:ind w:left="0" w:hanging="2"/>
+      </w:pPr>
+      <w:r>
+        <w:t>Egyptian Fraction Representation of 2/3 is 1/2 + 1/6</w:t>
       </w:r>
     </w:p>
     <w:p>
       <w:pPr>
         <w:spacing w:before="120" w:after="0" w:line="240" w:lineRule="auto"/>
-        <w:ind w:left="0" w:firstLine="0"/>
-        <w:rPr>
-          <w:b/>
-          <w:bCs/>
-        </w:rPr>
-      </w:pPr>
+        <w:ind w:left="0" w:hanging="2"/>
+      </w:pPr>
+      <w:r>
+        <w:t>Egyptian Fraction Representation of 6/14 is 1/3 + 1/11 + 1/231</w:t>
+      </w:r>
     </w:p>
     <w:p>
       <w:pPr>
         <w:spacing w:before="120" w:after="0" w:line="240" w:lineRule="auto"/>
-        <w:ind w:left="0" w:firstLine="0"/>
-        <w:rPr>
-          <w:b/>
-          <w:bCs/>
-        </w:rPr>
-      </w:pPr>
+        <w:ind w:left="0" w:hanging="2"/>
+      </w:pPr>
+      <w:r>
+        <w:t>Egyptian Fraction Representation of 12/13 is 1/2 + 1/3 + 1/12 + 1/156</w:t>
+      </w:r>
     </w:p>
     <w:p>
       <w:pPr>
         <w:spacing w:before="120" w:after="0" w:line="240" w:lineRule="auto"/>
-        <w:ind w:left="0" w:firstLine="0"/>
-        <w:rPr>
-          <w:b/>
-          <w:bCs/>
-        </w:rPr>
-      </w:pPr>
-    </w:p>
-    <w:p>
-      <w:pPr>
-        <w:spacing w:before="120" w:after="0" w:line="240" w:lineRule="auto"/>
-        <w:ind w:left="0" w:firstLine="0"/>
-        <w:rPr>
-          <w:b/>
-          <w:bCs/>
-        </w:rPr>
-      </w:pPr>
-    </w:p>
-    <w:p>
-      <w:pPr>
-        <w:spacing w:before="120" w:after="0" w:line="240" w:lineRule="auto"/>
-        <w:ind w:left="0" w:firstLine="0"/>
-        <w:rPr>
-          <w:b/>
-          <w:bCs/>
-        </w:rPr>
-      </w:pPr>
-    </w:p>
-    <w:p>
-      <w:pPr>
-        <w:spacing w:before="120" w:after="0" w:line="240" w:lineRule="auto"/>
-        <w:ind w:left="0" w:firstLine="0"/>
-        <w:rPr>
-          <w:b/>
-          <w:bCs/>
-        </w:rPr>
-      </w:pPr>
-    </w:p>
-    <w:p>
-      <w:pPr>
-        <w:spacing w:before="120" w:after="0" w:line="240" w:lineRule="auto"/>
-        <w:ind w:left="0" w:firstLine="0"/>
-        <w:rPr>
-          <w:b/>
-          <w:bCs/>
-        </w:rPr>
-      </w:pPr>
-    </w:p>
-    <w:p>
-      <w:pPr>
-        <w:spacing w:before="120" w:after="0" w:line="240" w:lineRule="auto"/>
-        <w:ind w:left="0" w:firstLine="0"/>
-        <w:rPr>
-          <w:b/>
-          <w:bCs/>
-        </w:rPr>
-      </w:pPr>
-    </w:p>
-    <w:p>
-      <w:pPr>
-        <w:spacing w:before="120" w:after="0" w:line="240" w:lineRule="auto"/>
-        <w:ind w:left="0" w:firstLine="0"/>
-        <w:rPr>
-          <w:b/>
-          <w:bCs/>
-        </w:rPr>
+        <w:ind w:left="0" w:hanging="2"/>
       </w:pPr>
     </w:p>
     <w:p>
@@ -3851,13 +3325,7 @@
         </w:rPr>
       </w:pPr>
       <w:r>
-        <w:t>Q17)</w:t>
-      </w:r>
-      <w:r>
-        <w:t xml:space="preserve"> </w:t>
-      </w:r>
-      <w:r>
-        <w:t>Write a CPP program to print the top view of binary tree. Top view of a binary tree is the set of nodes visible when the tree is viewed from the top.</w:t>
+        <w:t>Write a C++ program to print a fraction in Egyptian Form using Greedy Algorithm</w:t>
       </w:r>
     </w:p>
     <w:p>
@@ -3985,10 +3453,10 @@
               <w:ind w:left="0" w:hanging="2"/>
             </w:pPr>
             <w:r>
-              <w:t xml:space="preserve">     </w:t>
+              <w:t xml:space="preserve"> </w:t>
             </w:r>
             <w:r>
-              <w:t>10</w:t>
+              <w:t xml:space="preserve">numerator = 6, </w:t>
             </w:r>
           </w:p>
           <w:p>
@@ -3997,42 +3465,7 @@
               <w:ind w:left="0" w:hanging="2"/>
             </w:pPr>
             <w:r>
-              <w:t xml:space="preserve">    /      \</w:t>
-            </w:r>
-          </w:p>
-          <w:p>
-            <w:pPr>
-              <w:spacing w:before="120"/>
-              <w:ind w:left="0" w:hanging="2"/>
-            </w:pPr>
-            <w:r>
-              <w:t xml:space="preserve">  20        30</w:t>
-            </w:r>
-          </w:p>
-          <w:p>
-            <w:pPr>
-              <w:spacing w:before="120"/>
-              <w:ind w:left="0" w:hanging="2"/>
-            </w:pPr>
-            <w:r>
-              <w:t xml:space="preserve"> /   \    /    \</w:t>
-            </w:r>
-          </w:p>
-          <w:p>
-            <w:pPr>
-              <w:spacing w:before="120"/>
-              <w:ind w:left="0" w:hanging="2"/>
-            </w:pPr>
-            <w:r>
-              <w:t xml:space="preserve">40   </w:t>
-            </w:r>
-            <w:proofErr w:type="gramStart"/>
-            <w:r>
-              <w:t>60  90</w:t>
-            </w:r>
-            <w:proofErr w:type="gramEnd"/>
-            <w:r>
-              <w:t xml:space="preserve">    100</w:t>
+              <w:t>denominator = 14</w:t>
             </w:r>
           </w:p>
         </w:tc>
@@ -4046,82 +3479,16 @@
               <w:ind w:left="0" w:hanging="2"/>
             </w:pPr>
             <w:r>
-              <w:t xml:space="preserve">       </w:t>
+              <w:t xml:space="preserve">numerator = </w:t>
             </w:r>
             <w:r>
-              <w:t>1</w:t>
+              <w:t>2</w:t>
             </w:r>
-          </w:p>
-          <w:p>
-            <w:pPr>
-              <w:spacing w:before="120"/>
-              <w:ind w:left="0" w:hanging="2"/>
-            </w:pPr>
             <w:r>
-              <w:t xml:space="preserve">       / \</w:t>
+              <w:t xml:space="preserve">, denominator = </w:t>
             </w:r>
-          </w:p>
-          <w:p>
-            <w:pPr>
-              <w:spacing w:before="120"/>
-              <w:ind w:left="0" w:hanging="2"/>
-            </w:pPr>
             <w:r>
-              <w:t xml:space="preserve">      2   3</w:t>
-            </w:r>
-          </w:p>
-          <w:p>
-            <w:pPr>
-              <w:spacing w:before="120"/>
-              <w:ind w:left="0" w:hanging="2"/>
-            </w:pPr>
-            <w:r>
-              <w:t xml:space="preserve">       \</w:t>
-            </w:r>
-          </w:p>
-          <w:p>
-            <w:pPr>
-              <w:spacing w:before="120"/>
-              <w:ind w:left="0" w:hanging="2"/>
-            </w:pPr>
-            <w:r>
-              <w:t xml:space="preserve">        4</w:t>
-            </w:r>
-          </w:p>
-          <w:p>
-            <w:pPr>
-              <w:spacing w:before="120"/>
-              <w:ind w:left="0" w:hanging="2"/>
-            </w:pPr>
-            <w:r>
-              <w:t xml:space="preserve">         \</w:t>
-            </w:r>
-          </w:p>
-          <w:p>
-            <w:pPr>
-              <w:spacing w:before="120"/>
-              <w:ind w:left="0" w:hanging="2"/>
-            </w:pPr>
-            <w:r>
-              <w:t xml:space="preserve">          5</w:t>
-            </w:r>
-          </w:p>
-          <w:p>
-            <w:pPr>
-              <w:spacing w:before="120"/>
-              <w:ind w:left="0" w:hanging="2"/>
-            </w:pPr>
-            <w:r>
-              <w:t xml:space="preserve">           \</w:t>
-            </w:r>
-          </w:p>
-          <w:p>
-            <w:pPr>
-              <w:spacing w:before="120"/>
-              <w:ind w:left="0" w:hanging="2"/>
-            </w:pPr>
-            <w:r>
-              <w:t xml:space="preserve">            6</w:t>
+              <w:t>9</w:t>
             </w:r>
           </w:p>
         </w:tc>
@@ -4135,7 +3502,13 @@
               <w:ind w:left="0" w:hanging="2"/>
             </w:pPr>
             <w:r>
-              <w:t xml:space="preserve">     10</w:t>
+              <w:t xml:space="preserve">numerator = </w:t>
+            </w:r>
+            <w:r>
+              <w:t>12</w:t>
+            </w:r>
+            <w:r>
+              <w:t xml:space="preserve">, </w:t>
             </w:r>
           </w:p>
           <w:p>
@@ -4144,23 +3517,8 @@
               <w:ind w:left="0" w:hanging="2"/>
             </w:pPr>
             <w:r>
-              <w:t xml:space="preserve">    /      \</w:t>
+              <w:t>denominator = 1</w:t>
             </w:r>
-          </w:p>
-          <w:p>
-            <w:pPr>
-              <w:spacing w:before="120"/>
-              <w:ind w:left="0" w:hanging="2"/>
-            </w:pPr>
-            <w:r>
-              <w:t xml:space="preserve">  20        30</w:t>
-            </w:r>
-          </w:p>
-          <w:p>
-            <w:pPr>
-              <w:spacing w:before="120"/>
-              <w:ind w:left="0" w:hanging="2"/>
-            </w:pPr>
           </w:p>
         </w:tc>
       </w:tr>
@@ -4181,7 +3539,6 @@
                 <w:b/>
                 <w:bCs/>
               </w:rPr>
-              <w:lastRenderedPageBreak/>
               <w:t>Output</w:t>
             </w:r>
           </w:p>
@@ -4192,11 +3549,20 @@
           </w:tcPr>
           <w:p>
             <w:pPr>
+              <w:spacing w:before="120" w:after="0" w:line="240" w:lineRule="auto"/>
+              <w:ind w:left="0" w:hanging="2"/>
+            </w:pPr>
+            <w:r>
+              <w:t>Egyptian Fraction representation of 6/14 is</w:t>
+            </w:r>
+          </w:p>
+          <w:p>
+            <w:pPr>
               <w:spacing w:before="120"/>
               <w:ind w:left="0" w:hanging="2"/>
             </w:pPr>
             <w:r>
-              <w:t>40 20 10 30 100</w:t>
+              <w:t>1/3 + 1/11 + 1/231</w:t>
             </w:r>
           </w:p>
         </w:tc>
@@ -4206,11 +3572,20 @@
           </w:tcPr>
           <w:p>
             <w:pPr>
+              <w:spacing w:before="120" w:after="0" w:line="240" w:lineRule="auto"/>
+              <w:ind w:left="0" w:hanging="2"/>
+            </w:pPr>
+            <w:r>
+              <w:t>Egyptian Fraction representation of 2/9 is</w:t>
+            </w:r>
+          </w:p>
+          <w:p>
+            <w:pPr>
               <w:spacing w:before="120"/>
               <w:ind w:left="0" w:hanging="2"/>
             </w:pPr>
             <w:r>
-              <w:t>2 1 3 6</w:t>
+              <w:t>1/5 + 1/45</w:t>
             </w:r>
           </w:p>
         </w:tc>
@@ -4220,11 +3595,20 @@
           </w:tcPr>
           <w:p>
             <w:pPr>
+              <w:spacing w:before="120" w:after="0" w:line="240" w:lineRule="auto"/>
+              <w:ind w:left="0" w:hanging="2"/>
+            </w:pPr>
+            <w:r>
+              <w:t>Egyptian Fraction representation of 12/1 is</w:t>
+            </w:r>
+          </w:p>
+          <w:p>
+            <w:pPr>
               <w:spacing w:before="120"/>
               <w:ind w:left="0" w:hanging="2"/>
             </w:pPr>
             <w:r>
-              <w:t>20 10 30</w:t>
+              <w:t>12</w:t>
             </w:r>
           </w:p>
         </w:tc>
@@ -4256,29 +3640,6 @@
           <w:bCs/>
         </w:rPr>
       </w:pPr>
-      <w:r>
-        <w:rPr>
-          <w:b/>
-          <w:bCs/>
-        </w:rPr>
-        <w:t>#include &lt;bits/</w:t>
-      </w:r>
-      <w:proofErr w:type="spellStart"/>
-      <w:r>
-        <w:rPr>
-          <w:b/>
-          <w:bCs/>
-        </w:rPr>
-        <w:t>stdc</w:t>
-      </w:r>
-      <w:proofErr w:type="spellEnd"/>
-      <w:r>
-        <w:rPr>
-          <w:b/>
-          <w:bCs/>
-        </w:rPr>
-        <w:t>++.h&gt;</w:t>
-      </w:r>
     </w:p>
     <w:p>
       <w:pPr>
@@ -4294,7 +3655,7 @@
           <w:b/>
           <w:bCs/>
         </w:rPr>
-        <w:t>using namespace std;</w:t>
+        <w:t>#include &lt;bits/stdc++.h&gt;</w:t>
       </w:r>
     </w:p>
     <w:p>
@@ -4306,6 +3667,13 @@
           <w:bCs/>
         </w:rPr>
       </w:pPr>
+      <w:r>
+        <w:rPr>
+          <w:b/>
+          <w:bCs/>
+        </w:rPr>
+        <w:t>using namespace std;</w:t>
+      </w:r>
     </w:p>
     <w:p>
       <w:pPr>
@@ -4321,7 +3689,23 @@
           <w:b/>
           <w:bCs/>
         </w:rPr>
-        <w:t>// Structure to represent a tree node</w:t>
+        <w:t xml:space="preserve">void </w:t>
+      </w:r>
+      <w:proofErr w:type="gramStart"/>
+      <w:r>
+        <w:rPr>
+          <w:b/>
+          <w:bCs/>
+        </w:rPr>
+        <w:t>egyptianFraction(</w:t>
+      </w:r>
+      <w:proofErr w:type="gramEnd"/>
+      <w:r>
+        <w:rPr>
+          <w:b/>
+          <w:bCs/>
+        </w:rPr>
+        <w:t>int n, int d)</w:t>
       </w:r>
     </w:p>
     <w:p>
@@ -4338,7 +3722,7 @@
           <w:b/>
           <w:bCs/>
         </w:rPr>
-        <w:t>struct Node {</w:t>
+        <w:t>{</w:t>
       </w:r>
     </w:p>
     <w:p>
@@ -4355,7 +3739,7 @@
           <w:b/>
           <w:bCs/>
         </w:rPr>
-        <w:t xml:space="preserve">    int data;</w:t>
+        <w:t>//When Both Numerator and denominator becomes zero then we simply return;</w:t>
       </w:r>
     </w:p>
     <w:p>
@@ -4372,7 +3756,8 @@
           <w:b/>
           <w:bCs/>
         </w:rPr>
-        <w:t xml:space="preserve">    Node* left;</w:t>
+        <w:tab/>
+        <w:t>if (d == 0 || n == 0)</w:t>
       </w:r>
     </w:p>
     <w:p>
@@ -4389,7 +3774,15 @@
           <w:b/>
           <w:bCs/>
         </w:rPr>
-        <w:t xml:space="preserve">    Node* right;</w:t>
+        <w:tab/>
+      </w:r>
+      <w:r>
+        <w:rPr>
+          <w:b/>
+          <w:bCs/>
+        </w:rPr>
+        <w:tab/>
+        <w:t>return;</w:t>
       </w:r>
     </w:p>
     <w:p>
@@ -4401,6 +3794,15 @@
           <w:bCs/>
         </w:rPr>
       </w:pPr>
+      <w:r>
+        <w:rPr>
+          <w:b/>
+          <w:bCs/>
+        </w:rPr>
+        <w:lastRenderedPageBreak/>
+        <w:tab/>
+        <w:t>if (d % n == 0) {</w:t>
+      </w:r>
     </w:p>
     <w:p>
       <w:pPr>
@@ -4416,39 +3818,15 @@
           <w:b/>
           <w:bCs/>
         </w:rPr>
-        <w:t xml:space="preserve">    </w:t>
-      </w:r>
-      <w:proofErr w:type="gramStart"/>
-      <w:r>
-        <w:rPr>
-          <w:b/>
-          <w:bCs/>
-        </w:rPr>
-        <w:t>Node(</w:t>
-      </w:r>
-      <w:proofErr w:type="gramEnd"/>
-      <w:r>
-        <w:rPr>
-          <w:b/>
-          <w:bCs/>
-        </w:rPr>
-        <w:t xml:space="preserve">int </w:t>
-      </w:r>
-      <w:proofErr w:type="spellStart"/>
-      <w:r>
-        <w:rPr>
-          <w:b/>
-          <w:bCs/>
-        </w:rPr>
-        <w:t>val</w:t>
-      </w:r>
-      <w:proofErr w:type="spellEnd"/>
-      <w:r>
-        <w:rPr>
-          <w:b/>
-          <w:bCs/>
-        </w:rPr>
-        <w:t>) {</w:t>
+        <w:tab/>
+      </w:r>
+      <w:r>
+        <w:rPr>
+          <w:b/>
+          <w:bCs/>
+        </w:rPr>
+        <w:tab/>
+        <w:t>cout &lt;&lt; "1/" &lt;&lt; d / n;</w:t>
       </w:r>
     </w:p>
     <w:p>
@@ -4465,23 +3843,15 @@
           <w:b/>
           <w:bCs/>
         </w:rPr>
-        <w:t xml:space="preserve">        data = </w:t>
-      </w:r>
-      <w:proofErr w:type="spellStart"/>
-      <w:r>
-        <w:rPr>
-          <w:b/>
-          <w:bCs/>
-        </w:rPr>
-        <w:t>val</w:t>
-      </w:r>
-      <w:proofErr w:type="spellEnd"/>
-      <w:r>
-        <w:rPr>
-          <w:b/>
-          <w:bCs/>
-        </w:rPr>
-        <w:t>;</w:t>
+        <w:tab/>
+      </w:r>
+      <w:r>
+        <w:rPr>
+          <w:b/>
+          <w:bCs/>
+        </w:rPr>
+        <w:tab/>
+        <w:t>return;</w:t>
       </w:r>
     </w:p>
     <w:p>
@@ -4498,7 +3868,8 @@
           <w:b/>
           <w:bCs/>
         </w:rPr>
-        <w:t xml:space="preserve">        left = right = NULL;</w:t>
+        <w:tab/>
+        <w:t>}</w:t>
       </w:r>
     </w:p>
     <w:p>
@@ -4515,7 +3886,8 @@
           <w:b/>
           <w:bCs/>
         </w:rPr>
-        <w:t xml:space="preserve">    }</w:t>
+        <w:tab/>
+        <w:t>if (n % d == 0) {</w:t>
       </w:r>
     </w:p>
     <w:p>
@@ -4532,7 +3904,15 @@
           <w:b/>
           <w:bCs/>
         </w:rPr>
-        <w:t>};</w:t>
+        <w:tab/>
+      </w:r>
+      <w:r>
+        <w:rPr>
+          <w:b/>
+          <w:bCs/>
+        </w:rPr>
+        <w:tab/>
+        <w:t>cout &lt;&lt; n / d;</w:t>
       </w:r>
     </w:p>
     <w:p>
@@ -4544,6 +3924,21 @@
           <w:bCs/>
         </w:rPr>
       </w:pPr>
+      <w:r>
+        <w:rPr>
+          <w:b/>
+          <w:bCs/>
+        </w:rPr>
+        <w:tab/>
+      </w:r>
+      <w:r>
+        <w:rPr>
+          <w:b/>
+          <w:bCs/>
+        </w:rPr>
+        <w:tab/>
+        <w:t>return;</w:t>
+      </w:r>
     </w:p>
     <w:p>
       <w:pPr>
@@ -4559,7 +3954,8 @@
           <w:b/>
           <w:bCs/>
         </w:rPr>
-        <w:t>// Function to print the top view of a binary tree</w:t>
+        <w:tab/>
+        <w:t>}</w:t>
       </w:r>
     </w:p>
     <w:p>
@@ -4576,32 +3972,8 @@
           <w:b/>
           <w:bCs/>
         </w:rPr>
-        <w:t xml:space="preserve">void </w:t>
-      </w:r>
-      <w:proofErr w:type="spellStart"/>
-      <w:proofErr w:type="gramStart"/>
-      <w:r>
-        <w:rPr>
-          <w:b/>
-          <w:bCs/>
-        </w:rPr>
-        <w:t>topView</w:t>
-      </w:r>
-      <w:proofErr w:type="spellEnd"/>
-      <w:r>
-        <w:rPr>
-          <w:b/>
-          <w:bCs/>
-        </w:rPr>
-        <w:t>(</w:t>
-      </w:r>
-      <w:proofErr w:type="gramEnd"/>
-      <w:r>
-        <w:rPr>
-          <w:b/>
-          <w:bCs/>
-        </w:rPr>
-        <w:t>Node* root) {</w:t>
+        <w:tab/>
+        <w:t>if (n &gt; d) {</w:t>
       </w:r>
     </w:p>
     <w:p>
@@ -4618,23 +3990,15 @@
           <w:b/>
           <w:bCs/>
         </w:rPr>
-        <w:t xml:space="preserve">    if </w:t>
-      </w:r>
-      <w:proofErr w:type="gramStart"/>
-      <w:r>
-        <w:rPr>
-          <w:b/>
-          <w:bCs/>
-        </w:rPr>
-        <w:t>(!root</w:t>
-      </w:r>
-      <w:proofErr w:type="gramEnd"/>
-      <w:r>
-        <w:rPr>
-          <w:b/>
-          <w:bCs/>
-        </w:rPr>
-        <w:t>)</w:t>
+        <w:tab/>
+      </w:r>
+      <w:r>
+        <w:rPr>
+          <w:b/>
+          <w:bCs/>
+        </w:rPr>
+        <w:tab/>
+        <w:t>cout &lt;&lt; n / d &lt;&lt; " + ";</w:t>
       </w:r>
     </w:p>
     <w:p>
@@ -4651,7 +4015,30 @@
           <w:b/>
           <w:bCs/>
         </w:rPr>
-        <w:t xml:space="preserve">        return;</w:t>
+        <w:tab/>
+      </w:r>
+      <w:r>
+        <w:rPr>
+          <w:b/>
+          <w:bCs/>
+        </w:rPr>
+        <w:tab/>
+      </w:r>
+      <w:proofErr w:type="gramStart"/>
+      <w:r>
+        <w:rPr>
+          <w:b/>
+          <w:bCs/>
+        </w:rPr>
+        <w:t>egyptianFraction(</w:t>
+      </w:r>
+      <w:proofErr w:type="gramEnd"/>
+      <w:r>
+        <w:rPr>
+          <w:b/>
+          <w:bCs/>
+        </w:rPr>
+        <w:t>n % d, d);</w:t>
       </w:r>
     </w:p>
     <w:p>
@@ -4663,6 +4050,21 @@
           <w:bCs/>
         </w:rPr>
       </w:pPr>
+      <w:r>
+        <w:rPr>
+          <w:b/>
+          <w:bCs/>
+        </w:rPr>
+        <w:tab/>
+      </w:r>
+      <w:r>
+        <w:rPr>
+          <w:b/>
+          <w:bCs/>
+        </w:rPr>
+        <w:tab/>
+        <w:t>return;</w:t>
+      </w:r>
     </w:p>
     <w:p>
       <w:pPr>
@@ -4678,23 +4080,8 @@
           <w:b/>
           <w:bCs/>
         </w:rPr>
-        <w:t xml:space="preserve">    map&lt;int, int&gt; </w:t>
-      </w:r>
-      <w:proofErr w:type="spellStart"/>
-      <w:r>
-        <w:rPr>
-          <w:b/>
-          <w:bCs/>
-        </w:rPr>
-        <w:t>verticalMap</w:t>
-      </w:r>
-      <w:proofErr w:type="spellEnd"/>
-      <w:r>
-        <w:rPr>
-          <w:b/>
-          <w:bCs/>
-        </w:rPr>
-        <w:t>; // Map to store vertical level and node data</w:t>
+        <w:tab/>
+        <w:t>}</w:t>
       </w:r>
     </w:p>
     <w:p>
@@ -4706,6 +4093,14 @@
           <w:bCs/>
         </w:rPr>
       </w:pPr>
+      <w:r>
+        <w:rPr>
+          <w:b/>
+          <w:bCs/>
+        </w:rPr>
+        <w:tab/>
+        <w:t>int x = d / n + 1;</w:t>
+      </w:r>
     </w:p>
     <w:p>
       <w:pPr>
@@ -4721,7 +4116,8 @@
           <w:b/>
           <w:bCs/>
         </w:rPr>
-        <w:t xml:space="preserve">    queue&lt;pair&lt;Node*, int&gt;&gt; q; // Queue for BFS traversal</w:t>
+        <w:tab/>
+        <w:t>cout &lt;&lt; "1/" &lt;&lt; x &lt;&lt; " + ";</w:t>
       </w:r>
     </w:p>
     <w:p>
@@ -4738,25 +4134,23 @@
           <w:b/>
           <w:bCs/>
         </w:rPr>
-        <w:t xml:space="preserve">    </w:t>
-      </w:r>
-      <w:proofErr w:type="spellStart"/>
+        <w:tab/>
+      </w:r>
       <w:proofErr w:type="gramStart"/>
       <w:r>
         <w:rPr>
           <w:b/>
           <w:bCs/>
         </w:rPr>
-        <w:t>q.push</w:t>
-      </w:r>
-      <w:proofErr w:type="spellEnd"/>
+        <w:t>egyptianFraction(</w:t>
+      </w:r>
       <w:proofErr w:type="gramEnd"/>
       <w:r>
         <w:rPr>
           <w:b/>
           <w:bCs/>
         </w:rPr>
-        <w:t>({root, 0});</w:t>
+        <w:t>n * x - d, d * x);</w:t>
       </w:r>
     </w:p>
     <w:p>
@@ -4768,6 +4162,13 @@
           <w:bCs/>
         </w:rPr>
       </w:pPr>
+      <w:r>
+        <w:rPr>
+          <w:b/>
+          <w:bCs/>
+        </w:rPr>
+        <w:t>}</w:t>
+      </w:r>
     </w:p>
     <w:p>
       <w:pPr>
@@ -4783,7 +4184,7 @@
           <w:b/>
           <w:bCs/>
         </w:rPr>
-        <w:t xml:space="preserve">    while </w:t>
+        <w:t xml:space="preserve">int </w:t>
       </w:r>
       <w:proofErr w:type="gramStart"/>
       <w:r>
@@ -4791,15 +4192,7 @@
           <w:b/>
           <w:bCs/>
         </w:rPr>
-        <w:t>(!</w:t>
-      </w:r>
-      <w:proofErr w:type="spellStart"/>
-      <w:r>
-        <w:rPr>
-          <w:b/>
-          <w:bCs/>
-        </w:rPr>
-        <w:t>q</w:t>
+        <w:t>main(</w:t>
       </w:r>
       <w:proofErr w:type="gramEnd"/>
       <w:r>
@@ -4807,15 +4200,7 @@
           <w:b/>
           <w:bCs/>
         </w:rPr>
-        <w:t>.empty</w:t>
-      </w:r>
-      <w:proofErr w:type="spellEnd"/>
-      <w:r>
-        <w:rPr>
-          <w:b/>
-          <w:bCs/>
-        </w:rPr>
-        <w:t>()) {</w:t>
+        <w:t>)</w:t>
       </w:r>
     </w:p>
     <w:p>
@@ -4832,25 +4217,7 @@
           <w:b/>
           <w:bCs/>
         </w:rPr>
-        <w:t xml:space="preserve">        Node* node = </w:t>
-      </w:r>
-      <w:proofErr w:type="spellStart"/>
-      <w:proofErr w:type="gramStart"/>
-      <w:r>
-        <w:rPr>
-          <w:b/>
-          <w:bCs/>
-        </w:rPr>
-        <w:t>q.front</w:t>
-      </w:r>
-      <w:proofErr w:type="spellEnd"/>
-      <w:proofErr w:type="gramEnd"/>
-      <w:r>
-        <w:rPr>
-          <w:b/>
-          <w:bCs/>
-        </w:rPr>
-        <w:t>().first;</w:t>
+        <w:t>{</w:t>
       </w:r>
     </w:p>
     <w:p>
@@ -4867,41 +4234,8 @@
           <w:b/>
           <w:bCs/>
         </w:rPr>
-        <w:t xml:space="preserve">        int </w:t>
-      </w:r>
-      <w:proofErr w:type="spellStart"/>
-      <w:r>
-        <w:rPr>
-          <w:b/>
-          <w:bCs/>
-        </w:rPr>
-        <w:t>verticalLevel</w:t>
-      </w:r>
-      <w:proofErr w:type="spellEnd"/>
-      <w:r>
-        <w:rPr>
-          <w:b/>
-          <w:bCs/>
-        </w:rPr>
-        <w:t xml:space="preserve"> = </w:t>
-      </w:r>
-      <w:proofErr w:type="spellStart"/>
-      <w:proofErr w:type="gramStart"/>
-      <w:r>
-        <w:rPr>
-          <w:b/>
-          <w:bCs/>
-        </w:rPr>
-        <w:t>q.front</w:t>
-      </w:r>
-      <w:proofErr w:type="spellEnd"/>
-      <w:proofErr w:type="gramEnd"/>
-      <w:r>
-        <w:rPr>
-          <w:b/>
-          <w:bCs/>
-        </w:rPr>
-        <w:t>().second;</w:t>
+        <w:tab/>
+        <w:t>int numerator = 6, denominator = 14;</w:t>
       </w:r>
     </w:p>
     <w:p>
@@ -4918,32 +4252,8 @@
           <w:b/>
           <w:bCs/>
         </w:rPr>
-        <w:t xml:space="preserve">        </w:t>
-      </w:r>
-      <w:proofErr w:type="spellStart"/>
-      <w:proofErr w:type="gramStart"/>
-      <w:r>
-        <w:rPr>
-          <w:b/>
-          <w:bCs/>
-        </w:rPr>
-        <w:t>q.pop</w:t>
-      </w:r>
-      <w:proofErr w:type="spellEnd"/>
-      <w:r>
-        <w:rPr>
-          <w:b/>
-          <w:bCs/>
-        </w:rPr>
-        <w:t>(</w:t>
-      </w:r>
-      <w:proofErr w:type="gramEnd"/>
-      <w:r>
-        <w:rPr>
-          <w:b/>
-          <w:bCs/>
-        </w:rPr>
-        <w:t>);</w:t>
+        <w:tab/>
+        <w:t>cout &lt;&lt; "Egyptian Fraction representation of "</w:t>
       </w:r>
     </w:p>
     <w:p>
@@ -4955,6 +4265,21 @@
           <w:bCs/>
         </w:rPr>
       </w:pPr>
+      <w:r>
+        <w:rPr>
+          <w:b/>
+          <w:bCs/>
+        </w:rPr>
+        <w:tab/>
+      </w:r>
+      <w:r>
+        <w:rPr>
+          <w:b/>
+          <w:bCs/>
+        </w:rPr>
+        <w:tab/>
+        <w:t>&lt;&lt; numerator &lt;&lt; "/" &lt;&lt; denominator &lt;&lt; " is"</w:t>
+      </w:r>
     </w:p>
     <w:p>
       <w:pPr>
@@ -4970,7 +4295,15 @@
           <w:b/>
           <w:bCs/>
         </w:rPr>
-        <w:t xml:space="preserve">        // Insert the node's data if not present in the map</w:t>
+        <w:tab/>
+      </w:r>
+      <w:r>
+        <w:rPr>
+          <w:b/>
+          <w:bCs/>
+        </w:rPr>
+        <w:tab/>
+        <w:t>&lt;&lt; endl;</w:t>
       </w:r>
     </w:p>
     <w:p>
@@ -4987,57 +4320,15 @@
           <w:b/>
           <w:bCs/>
         </w:rPr>
-        <w:lastRenderedPageBreak/>
-        <w:t xml:space="preserve">        if (</w:t>
-      </w:r>
-      <w:proofErr w:type="spellStart"/>
-      <w:r>
-        <w:rPr>
-          <w:b/>
-          <w:bCs/>
-        </w:rPr>
-        <w:t>verticalMap.find</w:t>
-      </w:r>
-      <w:proofErr w:type="spellEnd"/>
-      <w:r>
-        <w:rPr>
-          <w:b/>
-          <w:bCs/>
-        </w:rPr>
-        <w:t>(</w:t>
-      </w:r>
-      <w:proofErr w:type="spellStart"/>
-      <w:r>
-        <w:rPr>
-          <w:b/>
-          <w:bCs/>
-        </w:rPr>
-        <w:t>verticalLevel</w:t>
-      </w:r>
-      <w:proofErr w:type="spellEnd"/>
-      <w:r>
-        <w:rPr>
-          <w:b/>
-          <w:bCs/>
-        </w:rPr>
-        <w:t xml:space="preserve">) == </w:t>
-      </w:r>
-      <w:proofErr w:type="spellStart"/>
+        <w:tab/>
+      </w:r>
       <w:proofErr w:type="gramStart"/>
       <w:r>
         <w:rPr>
           <w:b/>
           <w:bCs/>
         </w:rPr>
-        <w:t>verticalMap.end</w:t>
-      </w:r>
-      <w:proofErr w:type="spellEnd"/>
-      <w:r>
-        <w:rPr>
-          <w:b/>
-          <w:bCs/>
-        </w:rPr>
-        <w:t>(</w:t>
+        <w:t>egyptianFraction(</w:t>
       </w:r>
       <w:proofErr w:type="gramEnd"/>
       <w:r>
@@ -5045,7 +4336,7 @@
           <w:b/>
           <w:bCs/>
         </w:rPr>
-        <w:t>)) {</w:t>
+        <w:t>numerator, denominator);</w:t>
       </w:r>
     </w:p>
     <w:p>
@@ -5062,39 +4353,8 @@
           <w:b/>
           <w:bCs/>
         </w:rPr>
-        <w:t xml:space="preserve">            </w:t>
-      </w:r>
-      <w:proofErr w:type="spellStart"/>
-      <w:r>
-        <w:rPr>
-          <w:b/>
-          <w:bCs/>
-        </w:rPr>
-        <w:t>verticalMap</w:t>
-      </w:r>
-      <w:proofErr w:type="spellEnd"/>
-      <w:r>
-        <w:rPr>
-          <w:b/>
-          <w:bCs/>
-        </w:rPr>
-        <w:t>[</w:t>
-      </w:r>
-      <w:proofErr w:type="spellStart"/>
-      <w:r>
-        <w:rPr>
-          <w:b/>
-          <w:bCs/>
-        </w:rPr>
-        <w:t>verticalLevel</w:t>
-      </w:r>
-      <w:proofErr w:type="spellEnd"/>
-      <w:r>
-        <w:rPr>
-          <w:b/>
-          <w:bCs/>
-        </w:rPr>
-        <w:t>] = node-&gt;data;</w:t>
+        <w:tab/>
+        <w:t>return 0;</w:t>
       </w:r>
     </w:p>
     <w:p>
@@ -5111,790 +4371,50 @@
           <w:b/>
           <w:bCs/>
         </w:rPr>
-        <w:t xml:space="preserve">        }</w:t>
+        <w:t>}</w:t>
       </w:r>
     </w:p>
     <w:p>
       <w:pPr>
         <w:spacing w:before="120" w:after="0" w:line="240" w:lineRule="auto"/>
         <w:ind w:left="0" w:hanging="2"/>
-        <w:rPr>
-          <w:b/>
-          <w:bCs/>
-        </w:rPr>
       </w:pPr>
     </w:p>
     <w:p>
       <w:pPr>
         <w:spacing w:before="120" w:after="0" w:line="240" w:lineRule="auto"/>
         <w:ind w:left="0" w:hanging="2"/>
-        <w:rPr>
-          <w:b/>
-          <w:bCs/>
-        </w:rPr>
-      </w:pPr>
-      <w:r>
-        <w:rPr>
-          <w:b/>
-          <w:bCs/>
-        </w:rPr>
-        <w:t xml:space="preserve">        // Push left child with decreased vertical level</w:t>
-      </w:r>
+      </w:pPr>
     </w:p>
     <w:p>
       <w:pPr>
         <w:spacing w:before="120" w:after="0" w:line="240" w:lineRule="auto"/>
         <w:ind w:left="0" w:hanging="2"/>
-        <w:rPr>
-          <w:b/>
-          <w:bCs/>
-        </w:rPr>
-      </w:pPr>
-      <w:r>
-        <w:rPr>
-          <w:b/>
-          <w:bCs/>
-        </w:rPr>
-        <w:t xml:space="preserve">        if (node-&gt;left) {</w:t>
-      </w:r>
+      </w:pPr>
     </w:p>
     <w:p>
       <w:pPr>
         <w:spacing w:before="120" w:after="0" w:line="240" w:lineRule="auto"/>
         <w:ind w:left="0" w:hanging="2"/>
-        <w:rPr>
-          <w:b/>
-          <w:bCs/>
-        </w:rPr>
-      </w:pPr>
-      <w:r>
-        <w:rPr>
-          <w:b/>
-          <w:bCs/>
-        </w:rPr>
-        <w:t xml:space="preserve">            </w:t>
-      </w:r>
-      <w:proofErr w:type="spellStart"/>
-      <w:proofErr w:type="gramStart"/>
-      <w:r>
-        <w:rPr>
-          <w:b/>
-          <w:bCs/>
-        </w:rPr>
-        <w:t>q.push</w:t>
-      </w:r>
-      <w:proofErr w:type="spellEnd"/>
-      <w:proofErr w:type="gramEnd"/>
-      <w:r>
-        <w:rPr>
-          <w:b/>
-          <w:bCs/>
-        </w:rPr>
-        <w:t xml:space="preserve">({node-&gt;left, </w:t>
-      </w:r>
-      <w:proofErr w:type="spellStart"/>
-      <w:r>
-        <w:rPr>
-          <w:b/>
-          <w:bCs/>
-        </w:rPr>
-        <w:t>verticalLevel</w:t>
-      </w:r>
-      <w:proofErr w:type="spellEnd"/>
-      <w:r>
-        <w:rPr>
-          <w:b/>
-          <w:bCs/>
-        </w:rPr>
-        <w:t xml:space="preserve"> - 1});</w:t>
-      </w:r>
+      </w:pPr>
     </w:p>
     <w:p>
       <w:pPr>
         <w:spacing w:before="120" w:after="0" w:line="240" w:lineRule="auto"/>
         <w:ind w:left="0" w:hanging="2"/>
-        <w:rPr>
-          <w:b/>
-          <w:bCs/>
-        </w:rPr>
-      </w:pPr>
-      <w:r>
-        <w:rPr>
-          <w:b/>
-          <w:bCs/>
-        </w:rPr>
-        <w:t xml:space="preserve">        }</w:t>
-      </w:r>
+      </w:pPr>
     </w:p>
     <w:p>
       <w:pPr>
         <w:spacing w:before="120" w:after="0" w:line="240" w:lineRule="auto"/>
         <w:ind w:left="0" w:hanging="2"/>
-        <w:rPr>
-          <w:b/>
-          <w:bCs/>
-        </w:rPr>
       </w:pPr>
     </w:p>
     <w:p>
       <w:pPr>
         <w:spacing w:before="120" w:after="0" w:line="240" w:lineRule="auto"/>
         <w:ind w:left="0" w:hanging="2"/>
-        <w:rPr>
-          <w:b/>
-          <w:bCs/>
-        </w:rPr>
-      </w:pPr>
-      <w:r>
-        <w:rPr>
-          <w:b/>
-          <w:bCs/>
-        </w:rPr>
-        <w:t xml:space="preserve">        // Push right child with increased vertical level</w:t>
-      </w:r>
-    </w:p>
-    <w:p>
-      <w:pPr>
-        <w:spacing w:before="120" w:after="0" w:line="240" w:lineRule="auto"/>
-        <w:ind w:left="0" w:hanging="2"/>
-        <w:rPr>
-          <w:b/>
-          <w:bCs/>
-        </w:rPr>
-      </w:pPr>
-      <w:r>
-        <w:rPr>
-          <w:b/>
-          <w:bCs/>
-        </w:rPr>
-        <w:t xml:space="preserve">        if (node-&gt;right) {</w:t>
-      </w:r>
-    </w:p>
-    <w:p>
-      <w:pPr>
-        <w:spacing w:before="120" w:after="0" w:line="240" w:lineRule="auto"/>
-        <w:ind w:left="0" w:hanging="2"/>
-        <w:rPr>
-          <w:b/>
-          <w:bCs/>
-        </w:rPr>
-      </w:pPr>
-      <w:r>
-        <w:rPr>
-          <w:b/>
-          <w:bCs/>
-        </w:rPr>
-        <w:t xml:space="preserve">            </w:t>
-      </w:r>
-      <w:proofErr w:type="spellStart"/>
-      <w:proofErr w:type="gramStart"/>
-      <w:r>
-        <w:rPr>
-          <w:b/>
-          <w:bCs/>
-        </w:rPr>
-        <w:t>q.push</w:t>
-      </w:r>
-      <w:proofErr w:type="spellEnd"/>
-      <w:proofErr w:type="gramEnd"/>
-      <w:r>
-        <w:rPr>
-          <w:b/>
-          <w:bCs/>
-        </w:rPr>
-        <w:t xml:space="preserve">({node-&gt;right, </w:t>
-      </w:r>
-      <w:proofErr w:type="spellStart"/>
-      <w:r>
-        <w:rPr>
-          <w:b/>
-          <w:bCs/>
-        </w:rPr>
-        <w:t>verticalLevel</w:t>
-      </w:r>
-      <w:proofErr w:type="spellEnd"/>
-      <w:r>
-        <w:rPr>
-          <w:b/>
-          <w:bCs/>
-        </w:rPr>
-        <w:t xml:space="preserve"> + 1});</w:t>
-      </w:r>
-    </w:p>
-    <w:p>
-      <w:pPr>
-        <w:spacing w:before="120" w:after="0" w:line="240" w:lineRule="auto"/>
-        <w:ind w:left="0" w:hanging="2"/>
-        <w:rPr>
-          <w:b/>
-          <w:bCs/>
-        </w:rPr>
-      </w:pPr>
-      <w:r>
-        <w:rPr>
-          <w:b/>
-          <w:bCs/>
-        </w:rPr>
-        <w:t xml:space="preserve">        }</w:t>
-      </w:r>
-    </w:p>
-    <w:p>
-      <w:pPr>
-        <w:spacing w:before="120" w:after="0" w:line="240" w:lineRule="auto"/>
-        <w:ind w:left="0" w:hanging="2"/>
-        <w:rPr>
-          <w:b/>
-          <w:bCs/>
-        </w:rPr>
-      </w:pPr>
-      <w:r>
-        <w:rPr>
-          <w:b/>
-          <w:bCs/>
-        </w:rPr>
-        <w:t xml:space="preserve">    }</w:t>
-      </w:r>
-    </w:p>
-    <w:p>
-      <w:pPr>
-        <w:spacing w:before="120" w:after="0" w:line="240" w:lineRule="auto"/>
-        <w:ind w:left="0" w:hanging="2"/>
-        <w:rPr>
-          <w:b/>
-          <w:bCs/>
-        </w:rPr>
-      </w:pPr>
-    </w:p>
-    <w:p>
-      <w:pPr>
-        <w:spacing w:before="120" w:after="0" w:line="240" w:lineRule="auto"/>
-        <w:ind w:left="0" w:hanging="2"/>
-        <w:rPr>
-          <w:b/>
-          <w:bCs/>
-        </w:rPr>
-      </w:pPr>
-      <w:r>
-        <w:rPr>
-          <w:b/>
-          <w:bCs/>
-        </w:rPr>
-        <w:t xml:space="preserve">    // Print the nodes in the top view</w:t>
-      </w:r>
-    </w:p>
-    <w:p>
-      <w:pPr>
-        <w:spacing w:before="120" w:after="0" w:line="240" w:lineRule="auto"/>
-        <w:ind w:left="0" w:hanging="2"/>
-        <w:rPr>
-          <w:b/>
-          <w:bCs/>
-        </w:rPr>
-      </w:pPr>
-      <w:r>
-        <w:rPr>
-          <w:b/>
-          <w:bCs/>
-        </w:rPr>
-        <w:t xml:space="preserve">    for (const auto&amp; </w:t>
-      </w:r>
-      <w:proofErr w:type="gramStart"/>
-      <w:r>
-        <w:rPr>
-          <w:b/>
-          <w:bCs/>
-        </w:rPr>
-        <w:t>entry :</w:t>
-      </w:r>
-      <w:proofErr w:type="gramEnd"/>
-      <w:r>
-        <w:rPr>
-          <w:b/>
-          <w:bCs/>
-        </w:rPr>
-        <w:t xml:space="preserve"> </w:t>
-      </w:r>
-      <w:proofErr w:type="spellStart"/>
-      <w:r>
-        <w:rPr>
-          <w:b/>
-          <w:bCs/>
-        </w:rPr>
-        <w:t>verticalMap</w:t>
-      </w:r>
-      <w:proofErr w:type="spellEnd"/>
-      <w:r>
-        <w:rPr>
-          <w:b/>
-          <w:bCs/>
-        </w:rPr>
-        <w:t>) {</w:t>
-      </w:r>
-    </w:p>
-    <w:p>
-      <w:pPr>
-        <w:spacing w:before="120" w:after="0" w:line="240" w:lineRule="auto"/>
-        <w:ind w:left="0" w:hanging="2"/>
-        <w:rPr>
-          <w:b/>
-          <w:bCs/>
-        </w:rPr>
-      </w:pPr>
-      <w:r>
-        <w:rPr>
-          <w:b/>
-          <w:bCs/>
-        </w:rPr>
-        <w:t xml:space="preserve">        </w:t>
-      </w:r>
-      <w:proofErr w:type="spellStart"/>
-      <w:r>
-        <w:rPr>
-          <w:b/>
-          <w:bCs/>
-        </w:rPr>
-        <w:t>cout</w:t>
-      </w:r>
-      <w:proofErr w:type="spellEnd"/>
-      <w:r>
-        <w:rPr>
-          <w:b/>
-          <w:bCs/>
-        </w:rPr>
-        <w:t xml:space="preserve"> &lt;&lt; </w:t>
-      </w:r>
-      <w:proofErr w:type="spellStart"/>
-      <w:proofErr w:type="gramStart"/>
-      <w:r>
-        <w:rPr>
-          <w:b/>
-          <w:bCs/>
-        </w:rPr>
-        <w:t>entry.second</w:t>
-      </w:r>
-      <w:proofErr w:type="spellEnd"/>
-      <w:proofErr w:type="gramEnd"/>
-      <w:r>
-        <w:rPr>
-          <w:b/>
-          <w:bCs/>
-        </w:rPr>
-        <w:t xml:space="preserve"> &lt;&lt; " ";</w:t>
-      </w:r>
-    </w:p>
-    <w:p>
-      <w:pPr>
-        <w:spacing w:before="120" w:after="0" w:line="240" w:lineRule="auto"/>
-        <w:ind w:left="0" w:hanging="2"/>
-        <w:rPr>
-          <w:b/>
-          <w:bCs/>
-        </w:rPr>
-      </w:pPr>
-      <w:r>
-        <w:rPr>
-          <w:b/>
-          <w:bCs/>
-        </w:rPr>
-        <w:t xml:space="preserve">    }</w:t>
-      </w:r>
-    </w:p>
-    <w:p>
-      <w:pPr>
-        <w:spacing w:before="120" w:after="0" w:line="240" w:lineRule="auto"/>
-        <w:ind w:left="0" w:hanging="2"/>
-        <w:rPr>
-          <w:b/>
-          <w:bCs/>
-        </w:rPr>
-      </w:pPr>
-      <w:r>
-        <w:rPr>
-          <w:b/>
-          <w:bCs/>
-        </w:rPr>
-        <w:t>}</w:t>
-      </w:r>
-    </w:p>
-    <w:p>
-      <w:pPr>
-        <w:spacing w:before="120" w:after="0" w:line="240" w:lineRule="auto"/>
-        <w:ind w:left="0" w:hanging="2"/>
-        <w:rPr>
-          <w:b/>
-          <w:bCs/>
-        </w:rPr>
-      </w:pPr>
-    </w:p>
-    <w:p>
-      <w:pPr>
-        <w:spacing w:before="120" w:after="0" w:line="240" w:lineRule="auto"/>
-        <w:ind w:left="0" w:hanging="2"/>
-        <w:rPr>
-          <w:b/>
-          <w:bCs/>
-        </w:rPr>
-      </w:pPr>
-      <w:r>
-        <w:rPr>
-          <w:b/>
-          <w:bCs/>
-        </w:rPr>
-        <w:t xml:space="preserve">int </w:t>
-      </w:r>
-      <w:proofErr w:type="gramStart"/>
-      <w:r>
-        <w:rPr>
-          <w:b/>
-          <w:bCs/>
-        </w:rPr>
-        <w:t>main(</w:t>
-      </w:r>
-      <w:proofErr w:type="gramEnd"/>
-      <w:r>
-        <w:rPr>
-          <w:b/>
-          <w:bCs/>
-        </w:rPr>
-        <w:t>) {</w:t>
-      </w:r>
-    </w:p>
-    <w:p>
-      <w:pPr>
-        <w:spacing w:before="120" w:after="0" w:line="240" w:lineRule="auto"/>
-        <w:ind w:left="0" w:hanging="2"/>
-        <w:rPr>
-          <w:b/>
-          <w:bCs/>
-        </w:rPr>
-      </w:pPr>
-      <w:r>
-        <w:rPr>
-          <w:b/>
-          <w:bCs/>
-        </w:rPr>
-        <w:t xml:space="preserve">    Node* root = new </w:t>
-      </w:r>
-      <w:proofErr w:type="gramStart"/>
-      <w:r>
-        <w:rPr>
-          <w:b/>
-          <w:bCs/>
-        </w:rPr>
-        <w:t>Node(</w:t>
-      </w:r>
-      <w:proofErr w:type="gramEnd"/>
-      <w:r>
-        <w:rPr>
-          <w:b/>
-          <w:bCs/>
-        </w:rPr>
-        <w:t>10);</w:t>
-      </w:r>
-    </w:p>
-    <w:p>
-      <w:pPr>
-        <w:spacing w:before="120" w:after="0" w:line="240" w:lineRule="auto"/>
-        <w:ind w:left="0" w:hanging="2"/>
-        <w:rPr>
-          <w:b/>
-          <w:bCs/>
-        </w:rPr>
-      </w:pPr>
-      <w:r>
-        <w:rPr>
-          <w:b/>
-          <w:bCs/>
-        </w:rPr>
-        <w:t xml:space="preserve">    root-&gt;left = new </w:t>
-      </w:r>
-      <w:proofErr w:type="gramStart"/>
-      <w:r>
-        <w:rPr>
-          <w:b/>
-          <w:bCs/>
-        </w:rPr>
-        <w:t>Node(</w:t>
-      </w:r>
-      <w:proofErr w:type="gramEnd"/>
-      <w:r>
-        <w:rPr>
-          <w:b/>
-          <w:bCs/>
-        </w:rPr>
-        <w:t>20);</w:t>
-      </w:r>
-    </w:p>
-    <w:p>
-      <w:pPr>
-        <w:spacing w:before="120" w:after="0" w:line="240" w:lineRule="auto"/>
-        <w:ind w:left="0" w:hanging="2"/>
-        <w:rPr>
-          <w:b/>
-          <w:bCs/>
-        </w:rPr>
-      </w:pPr>
-      <w:r>
-        <w:rPr>
-          <w:b/>
-          <w:bCs/>
-        </w:rPr>
-        <w:t xml:space="preserve">    root-&gt;right = new </w:t>
-      </w:r>
-      <w:proofErr w:type="gramStart"/>
-      <w:r>
-        <w:rPr>
-          <w:b/>
-          <w:bCs/>
-        </w:rPr>
-        <w:t>Node(</w:t>
-      </w:r>
-      <w:proofErr w:type="gramEnd"/>
-      <w:r>
-        <w:rPr>
-          <w:b/>
-          <w:bCs/>
-        </w:rPr>
-        <w:t>30);</w:t>
-      </w:r>
-    </w:p>
-    <w:p>
-      <w:pPr>
-        <w:spacing w:before="120" w:after="0" w:line="240" w:lineRule="auto"/>
-        <w:ind w:left="0" w:hanging="2"/>
-        <w:rPr>
-          <w:b/>
-          <w:bCs/>
-        </w:rPr>
-      </w:pPr>
-      <w:r>
-        <w:rPr>
-          <w:b/>
-          <w:bCs/>
-        </w:rPr>
-        <w:t xml:space="preserve">    root-&gt;left-&gt;right = new </w:t>
-      </w:r>
-      <w:proofErr w:type="gramStart"/>
-      <w:r>
-        <w:rPr>
-          <w:b/>
-          <w:bCs/>
-        </w:rPr>
-        <w:t>Node(</w:t>
-      </w:r>
-      <w:proofErr w:type="gramEnd"/>
-      <w:r>
-        <w:rPr>
-          <w:b/>
-          <w:bCs/>
-        </w:rPr>
-        <w:t>60);</w:t>
-      </w:r>
-    </w:p>
-    <w:p>
-      <w:pPr>
-        <w:spacing w:before="120" w:after="0" w:line="240" w:lineRule="auto"/>
-        <w:ind w:left="0" w:hanging="2"/>
-        <w:rPr>
-          <w:b/>
-          <w:bCs/>
-        </w:rPr>
-      </w:pPr>
-      <w:r>
-        <w:rPr>
-          <w:b/>
-          <w:bCs/>
-        </w:rPr>
-        <w:t xml:space="preserve">    root-&gt;left-&gt;left = new </w:t>
-      </w:r>
-      <w:proofErr w:type="gramStart"/>
-      <w:r>
-        <w:rPr>
-          <w:b/>
-          <w:bCs/>
-        </w:rPr>
-        <w:t>Node(</w:t>
-      </w:r>
-      <w:proofErr w:type="gramEnd"/>
-      <w:r>
-        <w:rPr>
-          <w:b/>
-          <w:bCs/>
-        </w:rPr>
-        <w:t>40);</w:t>
-      </w:r>
-    </w:p>
-    <w:p>
-      <w:pPr>
-        <w:spacing w:before="120" w:after="0" w:line="240" w:lineRule="auto"/>
-        <w:ind w:left="0" w:hanging="2"/>
-        <w:rPr>
-          <w:b/>
-          <w:bCs/>
-        </w:rPr>
-      </w:pPr>
-      <w:r>
-        <w:rPr>
-          <w:b/>
-          <w:bCs/>
-        </w:rPr>
-        <w:t xml:space="preserve">    root-&gt;right-&gt;left = new </w:t>
-      </w:r>
-      <w:proofErr w:type="gramStart"/>
-      <w:r>
-        <w:rPr>
-          <w:b/>
-          <w:bCs/>
-        </w:rPr>
-        <w:t>Node(</w:t>
-      </w:r>
-      <w:proofErr w:type="gramEnd"/>
-      <w:r>
-        <w:rPr>
-          <w:b/>
-          <w:bCs/>
-        </w:rPr>
-        <w:t>90);</w:t>
-      </w:r>
-    </w:p>
-    <w:p>
-      <w:pPr>
-        <w:spacing w:before="120" w:after="0" w:line="240" w:lineRule="auto"/>
-        <w:ind w:left="0" w:hanging="2"/>
-        <w:rPr>
-          <w:b/>
-          <w:bCs/>
-        </w:rPr>
-      </w:pPr>
-      <w:r>
-        <w:rPr>
-          <w:b/>
-          <w:bCs/>
-        </w:rPr>
-        <w:t xml:space="preserve">    root-&gt;right-&gt;right = new </w:t>
-      </w:r>
-      <w:proofErr w:type="gramStart"/>
-      <w:r>
-        <w:rPr>
-          <w:b/>
-          <w:bCs/>
-        </w:rPr>
-        <w:t>Node(</w:t>
-      </w:r>
-      <w:proofErr w:type="gramEnd"/>
-      <w:r>
-        <w:rPr>
-          <w:b/>
-          <w:bCs/>
-        </w:rPr>
-        <w:t>100);</w:t>
-      </w:r>
-    </w:p>
-    <w:p>
-      <w:pPr>
-        <w:spacing w:before="120" w:after="0" w:line="240" w:lineRule="auto"/>
-        <w:ind w:left="0" w:hanging="2"/>
-        <w:rPr>
-          <w:b/>
-          <w:bCs/>
-        </w:rPr>
-      </w:pPr>
-      <w:r>
-        <w:rPr>
-          <w:b/>
-          <w:bCs/>
-        </w:rPr>
-        <w:t xml:space="preserve">    </w:t>
-      </w:r>
-      <w:proofErr w:type="spellStart"/>
-      <w:r>
-        <w:rPr>
-          <w:b/>
-          <w:bCs/>
-        </w:rPr>
-        <w:t>cout</w:t>
-      </w:r>
-      <w:proofErr w:type="spellEnd"/>
-      <w:r>
-        <w:rPr>
-          <w:b/>
-          <w:bCs/>
-        </w:rPr>
-        <w:t xml:space="preserve"> &lt;&lt; "Top view of the binary tree: ";</w:t>
-      </w:r>
-    </w:p>
-    <w:p>
-      <w:pPr>
-        <w:spacing w:before="120" w:after="0" w:line="240" w:lineRule="auto"/>
-        <w:ind w:left="0" w:hanging="2"/>
-        <w:rPr>
-          <w:b/>
-          <w:bCs/>
-        </w:rPr>
-      </w:pPr>
-      <w:r>
-        <w:rPr>
-          <w:b/>
-          <w:bCs/>
-        </w:rPr>
-        <w:t xml:space="preserve">    </w:t>
-      </w:r>
-      <w:proofErr w:type="spellStart"/>
-      <w:r>
-        <w:rPr>
-          <w:b/>
-          <w:bCs/>
-        </w:rPr>
-        <w:t>topView</w:t>
-      </w:r>
-      <w:proofErr w:type="spellEnd"/>
-      <w:r>
-        <w:rPr>
-          <w:b/>
-          <w:bCs/>
-        </w:rPr>
-        <w:t>(root);</w:t>
-      </w:r>
-    </w:p>
-    <w:p>
-      <w:pPr>
-        <w:spacing w:before="120" w:after="0" w:line="240" w:lineRule="auto"/>
-        <w:ind w:left="0" w:hanging="2"/>
-        <w:rPr>
-          <w:b/>
-          <w:bCs/>
-        </w:rPr>
-      </w:pPr>
-    </w:p>
-    <w:p>
-      <w:pPr>
-        <w:spacing w:before="120" w:after="0" w:line="240" w:lineRule="auto"/>
-        <w:ind w:left="0" w:hanging="2"/>
-        <w:rPr>
-          <w:b/>
-          <w:bCs/>
-        </w:rPr>
-      </w:pPr>
-      <w:r>
-        <w:rPr>
-          <w:b/>
-          <w:bCs/>
-        </w:rPr>
-        <w:t xml:space="preserve">    return 0;</w:t>
-      </w:r>
-    </w:p>
-    <w:p>
-      <w:pPr>
-        <w:spacing w:before="120" w:after="0" w:line="240" w:lineRule="auto"/>
-        <w:ind w:left="0" w:hanging="2"/>
-      </w:pPr>
-      <w:r>
-        <w:rPr>
-          <w:b/>
-          <w:bCs/>
-        </w:rPr>
-        <w:t>}</w:t>
-      </w:r>
+      </w:pPr>
     </w:p>
     <w:p>
       <w:pPr>
@@ -5919,6 +4439,7 @@
           <w:b/>
           <w:u w:val="single"/>
         </w:rPr>
+        <w:lastRenderedPageBreak/>
         <w:t xml:space="preserve">SECTION-D (Coding </w:t>
       </w:r>
       <w:proofErr w:type="gramStart"/>
@@ -5958,7 +4479,37 @@
         <w:t xml:space="preserve"> </w:t>
       </w:r>
       <w:r>
-        <w:t>Write a C++ program to insert new element to MAX-Heap.</w:t>
+        <w:t>A stable tower of height n is a tower consisting of exactly n tiles of unit height stacked vertically in such a way,</w:t>
+      </w:r>
+    </w:p>
+    <w:p>
+      <w:pPr>
+        <w:spacing w:before="120" w:after="0" w:line="240" w:lineRule="auto"/>
+        <w:ind w:left="0" w:hanging="2"/>
+      </w:pPr>
+      <w:r>
+        <w:t>that no bigger tile is placed on a smaller tile.</w:t>
+      </w:r>
+      <w:r>
+        <w:t xml:space="preserve"> </w:t>
+      </w:r>
+      <w:r>
+        <w:t>We have an infinite number of tiles of sizes 1, 2, …, m. The task is to calculate the number of the different stable towers of height n that</w:t>
+      </w:r>
+      <w:r>
+        <w:t xml:space="preserve"> </w:t>
+      </w:r>
+      <w:r>
+        <w:t>can be built from these tiles, with a restriction that you can use at most k tiles of each size in the tower.</w:t>
+      </w:r>
+    </w:p>
+    <w:p>
+      <w:pPr>
+        <w:spacing w:before="120" w:after="0" w:line="240" w:lineRule="auto"/>
+        <w:ind w:left="0" w:hanging="2"/>
+      </w:pPr>
+      <w:r>
+        <w:t>n (height of the tower), m (number of available blocks), and k (maximum consecutive blocks that can be placed)</w:t>
       </w:r>
     </w:p>
     <w:p>
@@ -6080,24 +4631,7 @@
               <w:ind w:left="0" w:hanging="2"/>
             </w:pPr>
             <w:r>
-              <w:t>heap</w:t>
-            </w:r>
-            <w:proofErr w:type="gramStart"/>
-            <w:r>
-              <w:t>={ 10</w:t>
-            </w:r>
-            <w:proofErr w:type="gramEnd"/>
-            <w:r>
-              <w:t>, 5, 3, 2, 4 }</w:t>
-            </w:r>
-          </w:p>
-          <w:p>
-            <w:pPr>
-              <w:spacing w:before="120"/>
-              <w:ind w:left="0" w:hanging="2"/>
-            </w:pPr>
-            <w:r>
-              <w:t>key=15</w:t>
+              <w:t>n = 3, m = 3, k = 1.</w:t>
             </w:r>
           </w:p>
         </w:tc>
@@ -6111,24 +4645,7 @@
               <w:ind w:left="0" w:hanging="2"/>
             </w:pPr>
             <w:r>
-              <w:t>heap</w:t>
-            </w:r>
-            <w:proofErr w:type="gramStart"/>
-            <w:r>
-              <w:t>={ 12</w:t>
-            </w:r>
-            <w:proofErr w:type="gramEnd"/>
-            <w:r>
-              <w:t>,6,4,3,5 }</w:t>
-            </w:r>
-          </w:p>
-          <w:p>
-            <w:pPr>
-              <w:spacing w:before="120"/>
-              <w:ind w:left="0" w:hanging="2"/>
-            </w:pPr>
-            <w:r>
-              <w:t>key=21</w:t>
+              <w:t>n = 3, m = 3, k = 2.</w:t>
             </w:r>
           </w:p>
         </w:tc>
@@ -6142,24 +4659,19 @@
               <w:ind w:left="0" w:hanging="2"/>
             </w:pPr>
             <w:r>
-              <w:t>heap</w:t>
+              <w:t xml:space="preserve">n = </w:t>
             </w:r>
-            <w:proofErr w:type="gramStart"/>
             <w:r>
-              <w:t>={ 30</w:t>
+              <w:t>10</w:t>
             </w:r>
-            <w:proofErr w:type="gramEnd"/>
             <w:r>
-              <w:t>,15,19 }</w:t>
+              <w:t xml:space="preserve">, m = </w:t>
             </w:r>
-          </w:p>
-          <w:p>
-            <w:pPr>
-              <w:spacing w:before="120"/>
-              <w:ind w:left="0" w:hanging="2"/>
-            </w:pPr>
             <w:r>
-              <w:t>key=2</w:t>
+              <w:t>4</w:t>
+            </w:r>
+            <w:r>
+              <w:t>, k = 2.</w:t>
             </w:r>
           </w:p>
         </w:tc>
@@ -6195,7 +4707,7 @@
               <w:ind w:left="0" w:hanging="2"/>
             </w:pPr>
             <w:r>
-              <w:t>15 5 10 2 4 3</w:t>
+              <w:t>1</w:t>
             </w:r>
           </w:p>
         </w:tc>
@@ -6209,7 +4721,7 @@
               <w:ind w:left="0" w:hanging="2"/>
             </w:pPr>
             <w:r>
-              <w:t>21 6 12 3 5 4</w:t>
+              <w:t>7</w:t>
             </w:r>
           </w:p>
         </w:tc>
@@ -6223,7 +4735,7 @@
               <w:ind w:left="0" w:hanging="2"/>
             </w:pPr>
             <w:r>
-              <w:t>30 15 19 2</w:t>
+              <w:t>0</w:t>
             </w:r>
           </w:p>
         </w:tc>
@@ -6271,13 +4783,6 @@
           <w:bCs/>
         </w:rPr>
       </w:pPr>
-      <w:r>
-        <w:rPr>
-          <w:b/>
-          <w:bCs/>
-        </w:rPr>
-        <w:t>#include &lt;iostream&gt;</w:t>
-      </w:r>
     </w:p>
     <w:p>
       <w:pPr>
@@ -6293,7 +4798,7 @@
           <w:b/>
           <w:bCs/>
         </w:rPr>
-        <w:t>using namespace std;</w:t>
+        <w:t>// CPP program to find number of ways to make stable tower of given height.</w:t>
       </w:r>
     </w:p>
     <w:p>
@@ -6305,6 +4810,13 @@
           <w:bCs/>
         </w:rPr>
       </w:pPr>
+      <w:r>
+        <w:rPr>
+          <w:b/>
+          <w:bCs/>
+        </w:rPr>
+        <w:t>#include &lt;bits/stdc++.h&gt;</w:t>
+      </w:r>
     </w:p>
     <w:p>
       <w:pPr>
@@ -6320,23 +4832,7 @@
           <w:b/>
           <w:bCs/>
         </w:rPr>
-        <w:t>#</w:t>
-      </w:r>
-      <w:proofErr w:type="gramStart"/>
-      <w:r>
-        <w:rPr>
-          <w:b/>
-          <w:bCs/>
-        </w:rPr>
-        <w:t>define</w:t>
-      </w:r>
-      <w:proofErr w:type="gramEnd"/>
-      <w:r>
-        <w:rPr>
-          <w:b/>
-          <w:bCs/>
-        </w:rPr>
-        <w:t xml:space="preserve"> MAX 1000 // Max size of Heap</w:t>
+        <w:t>using namespace std;</w:t>
       </w:r>
     </w:p>
     <w:p>
@@ -6348,6 +4844,29 @@
           <w:bCs/>
         </w:rPr>
       </w:pPr>
+      <w:r>
+        <w:rPr>
+          <w:b/>
+          <w:bCs/>
+        </w:rPr>
+        <w:t>#</w:t>
+      </w:r>
+      <w:proofErr w:type="gramStart"/>
+      <w:r>
+        <w:rPr>
+          <w:b/>
+          <w:bCs/>
+        </w:rPr>
+        <w:t>define</w:t>
+      </w:r>
+      <w:proofErr w:type="gramEnd"/>
+      <w:r>
+        <w:rPr>
+          <w:b/>
+          <w:bCs/>
+        </w:rPr>
+        <w:t xml:space="preserve"> N 100</w:t>
+      </w:r>
     </w:p>
     <w:p>
       <w:pPr>
@@ -6358,45 +4877,6 @@
           <w:bCs/>
         </w:rPr>
       </w:pPr>
-      <w:r>
-        <w:rPr>
-          <w:b/>
-          <w:bCs/>
-        </w:rPr>
-        <w:t xml:space="preserve">// Function to </w:t>
-      </w:r>
-      <w:proofErr w:type="spellStart"/>
-      <w:r>
-        <w:rPr>
-          <w:b/>
-          <w:bCs/>
-        </w:rPr>
-        <w:t>heapify</w:t>
-      </w:r>
-      <w:proofErr w:type="spellEnd"/>
-      <w:r>
-        <w:rPr>
-          <w:b/>
-          <w:bCs/>
-        </w:rPr>
-        <w:t xml:space="preserve"> </w:t>
-      </w:r>
-      <w:proofErr w:type="spellStart"/>
-      <w:r>
-        <w:rPr>
-          <w:b/>
-          <w:bCs/>
-        </w:rPr>
-        <w:t>ith</w:t>
-      </w:r>
-      <w:proofErr w:type="spellEnd"/>
-      <w:r>
-        <w:rPr>
-          <w:b/>
-          <w:bCs/>
-        </w:rPr>
-        <w:t xml:space="preserve"> node in a Heap</w:t>
-      </w:r>
     </w:p>
     <w:p>
       <w:pPr>
@@ -6412,7 +4892,23 @@
           <w:b/>
           <w:bCs/>
         </w:rPr>
-        <w:t>// of size n following a Bottom-up approach</w:t>
+        <w:t xml:space="preserve">int </w:t>
+      </w:r>
+      <w:proofErr w:type="gramStart"/>
+      <w:r>
+        <w:rPr>
+          <w:b/>
+          <w:bCs/>
+        </w:rPr>
+        <w:t>possibleWays(</w:t>
+      </w:r>
+      <w:proofErr w:type="gramEnd"/>
+      <w:r>
+        <w:rPr>
+          <w:b/>
+          <w:bCs/>
+        </w:rPr>
+        <w:t>int n, int m, int k)</w:t>
       </w:r>
     </w:p>
     <w:p>
@@ -6429,64 +4925,7 @@
           <w:b/>
           <w:bCs/>
         </w:rPr>
-        <w:t xml:space="preserve">void </w:t>
-      </w:r>
-      <w:proofErr w:type="spellStart"/>
-      <w:proofErr w:type="gramStart"/>
-      <w:r>
-        <w:rPr>
-          <w:b/>
-          <w:bCs/>
-        </w:rPr>
-        <w:t>heapify</w:t>
-      </w:r>
-      <w:proofErr w:type="spellEnd"/>
-      <w:r>
-        <w:rPr>
-          <w:b/>
-          <w:bCs/>
-        </w:rPr>
-        <w:t>(</w:t>
-      </w:r>
-      <w:proofErr w:type="gramEnd"/>
-      <w:r>
-        <w:rPr>
-          <w:b/>
-          <w:bCs/>
-        </w:rPr>
-        <w:t xml:space="preserve">int </w:t>
-      </w:r>
-      <w:proofErr w:type="spellStart"/>
-      <w:r>
-        <w:rPr>
-          <w:b/>
-          <w:bCs/>
-        </w:rPr>
-        <w:t>arr</w:t>
-      </w:r>
-      <w:proofErr w:type="spellEnd"/>
-      <w:r>
-        <w:rPr>
-          <w:b/>
-          <w:bCs/>
-        </w:rPr>
-        <w:t xml:space="preserve">[], int n, int </w:t>
-      </w:r>
-      <w:proofErr w:type="spellStart"/>
-      <w:r>
-        <w:rPr>
-          <w:b/>
-          <w:bCs/>
-        </w:rPr>
-        <w:t>i</w:t>
-      </w:r>
-      <w:proofErr w:type="spellEnd"/>
-      <w:r>
-        <w:rPr>
-          <w:b/>
-          <w:bCs/>
-        </w:rPr>
-        <w:t>)</w:t>
+        <w:t>{</w:t>
       </w:r>
     </w:p>
     <w:p>
@@ -6503,7 +4942,8 @@
           <w:b/>
           <w:bCs/>
         </w:rPr>
-        <w:t>{</w:t>
+        <w:tab/>
+        <w:t>int dp[N][N];</w:t>
       </w:r>
     </w:p>
     <w:p>
@@ -6521,7 +4961,7 @@
           <w:bCs/>
         </w:rPr>
         <w:tab/>
-        <w:t>// Find parent</w:t>
+        <w:t>int presum[N][N];</w:t>
       </w:r>
     </w:p>
     <w:p>
@@ -6539,23 +4979,22 @@
           <w:bCs/>
         </w:rPr>
         <w:tab/>
-        <w:t>int parent = (</w:t>
-      </w:r>
-      <w:proofErr w:type="spellStart"/>
-      <w:r>
-        <w:rPr>
-          <w:b/>
-          <w:bCs/>
-        </w:rPr>
-        <w:t>i</w:t>
-      </w:r>
-      <w:proofErr w:type="spellEnd"/>
-      <w:r>
-        <w:rPr>
-          <w:b/>
-          <w:bCs/>
-        </w:rPr>
-        <w:t xml:space="preserve"> - 1) / 2;</w:t>
+      </w:r>
+      <w:proofErr w:type="gramStart"/>
+      <w:r>
+        <w:rPr>
+          <w:b/>
+          <w:bCs/>
+        </w:rPr>
+        <w:t>memset(</w:t>
+      </w:r>
+      <w:proofErr w:type="gramEnd"/>
+      <w:r>
+        <w:rPr>
+          <w:b/>
+          <w:bCs/>
+        </w:rPr>
+        <w:t>dp, 0, sizeof dp);</w:t>
       </w:r>
     </w:p>
     <w:p>
@@ -6567,6 +5006,29 @@
           <w:bCs/>
         </w:rPr>
       </w:pPr>
+      <w:r>
+        <w:rPr>
+          <w:b/>
+          <w:bCs/>
+        </w:rPr>
+        <w:tab/>
+      </w:r>
+      <w:proofErr w:type="gramStart"/>
+      <w:r>
+        <w:rPr>
+          <w:b/>
+          <w:bCs/>
+        </w:rPr>
+        <w:t>memset(</w:t>
+      </w:r>
+      <w:proofErr w:type="gramEnd"/>
+      <w:r>
+        <w:rPr>
+          <w:b/>
+          <w:bCs/>
+        </w:rPr>
+        <w:t>presum, 0, sizeof presum);</w:t>
+      </w:r>
     </w:p>
     <w:p>
       <w:pPr>
@@ -6577,30 +5039,6 @@
           <w:bCs/>
         </w:rPr>
       </w:pPr>
-      <w:r>
-        <w:rPr>
-          <w:b/>
-          <w:bCs/>
-        </w:rPr>
-        <w:tab/>
-        <w:t>if (</w:t>
-      </w:r>
-      <w:proofErr w:type="spellStart"/>
-      <w:r>
-        <w:rPr>
-          <w:b/>
-          <w:bCs/>
-        </w:rPr>
-        <w:t>arr</w:t>
-      </w:r>
-      <w:proofErr w:type="spellEnd"/>
-      <w:r>
-        <w:rPr>
-          <w:b/>
-          <w:bCs/>
-        </w:rPr>
-        <w:t>[parent] &gt; 0) {</w:t>
-      </w:r>
     </w:p>
     <w:p>
       <w:pPr>
@@ -6617,14 +5055,7 @@
           <w:bCs/>
         </w:rPr>
         <w:tab/>
-      </w:r>
-      <w:r>
-        <w:rPr>
-          <w:b/>
-          <w:bCs/>
-        </w:rPr>
-        <w:tab/>
-        <w:t>// For Max-Heap</w:t>
+        <w:t>// Initializing 0th row to 0.</w:t>
       </w:r>
     </w:p>
     <w:p>
@@ -6642,14 +5073,7 @@
           <w:bCs/>
         </w:rPr>
         <w:tab/>
-      </w:r>
-      <w:r>
-        <w:rPr>
-          <w:b/>
-          <w:bCs/>
-        </w:rPr>
-        <w:tab/>
-        <w:t>// If current node is greater than its parent</w:t>
+        <w:t>for (int i = 1; i &lt; n + 1; i++) {</w:t>
       </w:r>
     </w:p>
     <w:p>
@@ -6674,23 +5098,7 @@
           <w:bCs/>
         </w:rPr>
         <w:tab/>
-        <w:t xml:space="preserve">// Swap both of them and call </w:t>
-      </w:r>
-      <w:proofErr w:type="spellStart"/>
-      <w:r>
-        <w:rPr>
-          <w:b/>
-          <w:bCs/>
-        </w:rPr>
-        <w:t>heapify</w:t>
-      </w:r>
-      <w:proofErr w:type="spellEnd"/>
-      <w:r>
-        <w:rPr>
-          <w:b/>
-          <w:bCs/>
-        </w:rPr>
-        <w:t xml:space="preserve"> again</w:t>
+        <w:t>dp[0][i] = 0;</w:t>
       </w:r>
     </w:p>
     <w:p>
@@ -6715,7 +5123,7 @@
           <w:bCs/>
         </w:rPr>
         <w:tab/>
-        <w:t>// for the parent</w:t>
+        <w:t>presum[0][i] = 1;</w:t>
       </w:r>
     </w:p>
     <w:p>
@@ -6733,62 +5141,7 @@
           <w:bCs/>
         </w:rPr>
         <w:tab/>
-      </w:r>
-      <w:r>
-        <w:rPr>
-          <w:b/>
-          <w:bCs/>
-        </w:rPr>
-        <w:tab/>
-        <w:t>if (</w:t>
-      </w:r>
-      <w:proofErr w:type="spellStart"/>
-      <w:r>
-        <w:rPr>
-          <w:b/>
-          <w:bCs/>
-        </w:rPr>
-        <w:t>arr</w:t>
-      </w:r>
-      <w:proofErr w:type="spellEnd"/>
-      <w:r>
-        <w:rPr>
-          <w:b/>
-          <w:bCs/>
-        </w:rPr>
-        <w:t>[</w:t>
-      </w:r>
-      <w:proofErr w:type="spellStart"/>
-      <w:r>
-        <w:rPr>
-          <w:b/>
-          <w:bCs/>
-        </w:rPr>
-        <w:t>i</w:t>
-      </w:r>
-      <w:proofErr w:type="spellEnd"/>
-      <w:r>
-        <w:rPr>
-          <w:b/>
-          <w:bCs/>
-        </w:rPr>
-        <w:t xml:space="preserve">] &gt; </w:t>
-      </w:r>
-      <w:proofErr w:type="spellStart"/>
-      <w:r>
-        <w:rPr>
-          <w:b/>
-          <w:bCs/>
-        </w:rPr>
-        <w:t>arr</w:t>
-      </w:r>
-      <w:proofErr w:type="spellEnd"/>
-      <w:r>
-        <w:rPr>
-          <w:b/>
-          <w:bCs/>
-        </w:rPr>
-        <w:t>[parent]) {</w:t>
+        <w:t>}</w:t>
       </w:r>
     </w:p>
     <w:p>
@@ -6800,76 +5153,6 @@
           <w:bCs/>
         </w:rPr>
       </w:pPr>
-      <w:r>
-        <w:rPr>
-          <w:b/>
-          <w:bCs/>
-        </w:rPr>
-        <w:tab/>
-      </w:r>
-      <w:r>
-        <w:rPr>
-          <w:b/>
-          <w:bCs/>
-        </w:rPr>
-        <w:tab/>
-      </w:r>
-      <w:r>
-        <w:rPr>
-          <w:b/>
-          <w:bCs/>
-        </w:rPr>
-        <w:tab/>
-        <w:t>swap(</w:t>
-      </w:r>
-      <w:proofErr w:type="spellStart"/>
-      <w:r>
-        <w:rPr>
-          <w:b/>
-          <w:bCs/>
-        </w:rPr>
-        <w:t>arr</w:t>
-      </w:r>
-      <w:proofErr w:type="spellEnd"/>
-      <w:r>
-        <w:rPr>
-          <w:b/>
-          <w:bCs/>
-        </w:rPr>
-        <w:t>[</w:t>
-      </w:r>
-      <w:proofErr w:type="spellStart"/>
-      <w:r>
-        <w:rPr>
-          <w:b/>
-          <w:bCs/>
-        </w:rPr>
-        <w:t>i</w:t>
-      </w:r>
-      <w:proofErr w:type="spellEnd"/>
-      <w:r>
-        <w:rPr>
-          <w:b/>
-          <w:bCs/>
-        </w:rPr>
-        <w:t xml:space="preserve">], </w:t>
-      </w:r>
-      <w:proofErr w:type="spellStart"/>
-      <w:r>
-        <w:rPr>
-          <w:b/>
-          <w:bCs/>
-        </w:rPr>
-        <w:t>arr</w:t>
-      </w:r>
-      <w:proofErr w:type="spellEnd"/>
-      <w:r>
-        <w:rPr>
-          <w:b/>
-          <w:bCs/>
-        </w:rPr>
-        <w:t>[parent]);</w:t>
-      </w:r>
     </w:p>
     <w:p>
       <w:pPr>
@@ -6880,6 +5163,14 @@
           <w:bCs/>
         </w:rPr>
       </w:pPr>
+      <w:r>
+        <w:rPr>
+          <w:b/>
+          <w:bCs/>
+        </w:rPr>
+        <w:tab/>
+        <w:t>// Initializing 0th column to 0.</w:t>
+      </w:r>
     </w:p>
     <w:p>
       <w:pPr>
@@ -6896,37 +5187,7 @@
           <w:bCs/>
         </w:rPr>
         <w:tab/>
-      </w:r>
-      <w:r>
-        <w:rPr>
-          <w:b/>
-          <w:bCs/>
-        </w:rPr>
-        <w:tab/>
-      </w:r>
-      <w:r>
-        <w:rPr>
-          <w:b/>
-          <w:bCs/>
-        </w:rPr>
-        <w:tab/>
-        <w:t xml:space="preserve">// Recursively </w:t>
-      </w:r>
-      <w:proofErr w:type="spellStart"/>
-      <w:r>
-        <w:rPr>
-          <w:b/>
-          <w:bCs/>
-        </w:rPr>
-        <w:t>heapify</w:t>
-      </w:r>
-      <w:proofErr w:type="spellEnd"/>
-      <w:r>
-        <w:rPr>
-          <w:b/>
-          <w:bCs/>
-        </w:rPr>
-        <w:t xml:space="preserve"> the parent node</w:t>
+        <w:t>for (int i = 0; i &lt; m + 1; i++)</w:t>
       </w:r>
     </w:p>
     <w:p>
@@ -6951,47 +5212,7 @@
           <w:bCs/>
         </w:rPr>
         <w:tab/>
-      </w:r>
-      <w:r>
-        <w:rPr>
-          <w:b/>
-          <w:bCs/>
-        </w:rPr>
-        <w:tab/>
-      </w:r>
-      <w:proofErr w:type="spellStart"/>
-      <w:proofErr w:type="gramStart"/>
-      <w:r>
-        <w:rPr>
-          <w:b/>
-          <w:bCs/>
-        </w:rPr>
-        <w:t>heapify</w:t>
-      </w:r>
-      <w:proofErr w:type="spellEnd"/>
-      <w:r>
-        <w:rPr>
-          <w:b/>
-          <w:bCs/>
-        </w:rPr>
-        <w:t>(</w:t>
-      </w:r>
-      <w:proofErr w:type="spellStart"/>
-      <w:proofErr w:type="gramEnd"/>
-      <w:r>
-        <w:rPr>
-          <w:b/>
-          <w:bCs/>
-        </w:rPr>
-        <w:t>arr</w:t>
-      </w:r>
-      <w:proofErr w:type="spellEnd"/>
-      <w:r>
-        <w:rPr>
-          <w:b/>
-          <w:bCs/>
-        </w:rPr>
-        <w:t>, n, parent);</w:t>
+        <w:t>presum[i][0] = dp[i][0] = 1;</w:t>
       </w:r>
     </w:p>
     <w:p>
@@ -7003,6 +5224,297 @@
           <w:bCs/>
         </w:rPr>
       </w:pPr>
+    </w:p>
+    <w:p>
+      <w:pPr>
+        <w:spacing w:after="0" w:line="240" w:lineRule="auto"/>
+        <w:ind w:left="0" w:hanging="2"/>
+        <w:rPr>
+          <w:b/>
+          <w:bCs/>
+        </w:rPr>
+      </w:pPr>
+      <w:r>
+        <w:rPr>
+          <w:b/>
+          <w:bCs/>
+        </w:rPr>
+        <w:tab/>
+        <w:t>// For each row from 1 to m</w:t>
+      </w:r>
+    </w:p>
+    <w:p>
+      <w:pPr>
+        <w:spacing w:after="0" w:line="240" w:lineRule="auto"/>
+        <w:ind w:left="0" w:hanging="2"/>
+        <w:rPr>
+          <w:b/>
+          <w:bCs/>
+        </w:rPr>
+      </w:pPr>
+      <w:r>
+        <w:rPr>
+          <w:b/>
+          <w:bCs/>
+        </w:rPr>
+        <w:tab/>
+        <w:t>for (int i = 1; i &lt; m + 1; i++) {</w:t>
+      </w:r>
+    </w:p>
+    <w:p>
+      <w:pPr>
+        <w:spacing w:after="0" w:line="240" w:lineRule="auto"/>
+        <w:ind w:left="0" w:hanging="2"/>
+        <w:rPr>
+          <w:b/>
+          <w:bCs/>
+        </w:rPr>
+      </w:pPr>
+    </w:p>
+    <w:p>
+      <w:pPr>
+        <w:spacing w:after="0" w:line="240" w:lineRule="auto"/>
+        <w:ind w:left="0" w:hanging="2"/>
+        <w:rPr>
+          <w:b/>
+          <w:bCs/>
+        </w:rPr>
+      </w:pPr>
+      <w:r>
+        <w:rPr>
+          <w:b/>
+          <w:bCs/>
+        </w:rPr>
+        <w:tab/>
+      </w:r>
+      <w:r>
+        <w:rPr>
+          <w:b/>
+          <w:bCs/>
+        </w:rPr>
+        <w:tab/>
+        <w:t>// For each column from 1 to n.</w:t>
+      </w:r>
+    </w:p>
+    <w:p>
+      <w:pPr>
+        <w:spacing w:after="0" w:line="240" w:lineRule="auto"/>
+        <w:ind w:left="0" w:hanging="2"/>
+        <w:rPr>
+          <w:b/>
+          <w:bCs/>
+        </w:rPr>
+      </w:pPr>
+      <w:r>
+        <w:rPr>
+          <w:b/>
+          <w:bCs/>
+        </w:rPr>
+        <w:tab/>
+      </w:r>
+      <w:r>
+        <w:rPr>
+          <w:b/>
+          <w:bCs/>
+        </w:rPr>
+        <w:tab/>
+        <w:t>for (int j = 1; j &lt; n + 1; j++) {</w:t>
+      </w:r>
+    </w:p>
+    <w:p>
+      <w:pPr>
+        <w:spacing w:after="0" w:line="240" w:lineRule="auto"/>
+        <w:ind w:left="0" w:hanging="2"/>
+        <w:rPr>
+          <w:b/>
+          <w:bCs/>
+        </w:rPr>
+      </w:pPr>
+    </w:p>
+    <w:p>
+      <w:pPr>
+        <w:spacing w:after="0" w:line="240" w:lineRule="auto"/>
+        <w:ind w:left="0" w:hanging="2"/>
+        <w:rPr>
+          <w:b/>
+          <w:bCs/>
+        </w:rPr>
+      </w:pPr>
+      <w:r>
+        <w:rPr>
+          <w:b/>
+          <w:bCs/>
+        </w:rPr>
+        <w:lastRenderedPageBreak/>
+        <w:tab/>
+      </w:r>
+      <w:r>
+        <w:rPr>
+          <w:b/>
+          <w:bCs/>
+        </w:rPr>
+        <w:tab/>
+      </w:r>
+      <w:r>
+        <w:rPr>
+          <w:b/>
+          <w:bCs/>
+        </w:rPr>
+        <w:tab/>
+        <w:t>// Initializing dp[i][j] to presum of (i - 1, j).</w:t>
+      </w:r>
+    </w:p>
+    <w:p>
+      <w:pPr>
+        <w:spacing w:after="0" w:line="240" w:lineRule="auto"/>
+        <w:ind w:left="0" w:hanging="2"/>
+        <w:rPr>
+          <w:b/>
+          <w:bCs/>
+        </w:rPr>
+      </w:pPr>
+      <w:r>
+        <w:rPr>
+          <w:b/>
+          <w:bCs/>
+        </w:rPr>
+        <w:tab/>
+      </w:r>
+      <w:r>
+        <w:rPr>
+          <w:b/>
+          <w:bCs/>
+        </w:rPr>
+        <w:tab/>
+      </w:r>
+      <w:r>
+        <w:rPr>
+          <w:b/>
+          <w:bCs/>
+        </w:rPr>
+        <w:tab/>
+        <w:t xml:space="preserve">dp[i][j] = </w:t>
+      </w:r>
+      <w:proofErr w:type="gramStart"/>
+      <w:r>
+        <w:rPr>
+          <w:b/>
+          <w:bCs/>
+        </w:rPr>
+        <w:t>presum[</w:t>
+      </w:r>
+      <w:proofErr w:type="gramEnd"/>
+      <w:r>
+        <w:rPr>
+          <w:b/>
+          <w:bCs/>
+        </w:rPr>
+        <w:t>i - 1][j];</w:t>
+      </w:r>
+    </w:p>
+    <w:p>
+      <w:pPr>
+        <w:spacing w:after="0" w:line="240" w:lineRule="auto"/>
+        <w:ind w:left="0" w:hanging="2"/>
+        <w:rPr>
+          <w:b/>
+          <w:bCs/>
+        </w:rPr>
+      </w:pPr>
+      <w:r>
+        <w:rPr>
+          <w:b/>
+          <w:bCs/>
+        </w:rPr>
+        <w:tab/>
+      </w:r>
+      <w:r>
+        <w:rPr>
+          <w:b/>
+          <w:bCs/>
+        </w:rPr>
+        <w:tab/>
+      </w:r>
+      <w:r>
+        <w:rPr>
+          <w:b/>
+          <w:bCs/>
+        </w:rPr>
+        <w:tab/>
+        <w:t>if (j &gt; k) {</w:t>
+      </w:r>
+    </w:p>
+    <w:p>
+      <w:pPr>
+        <w:spacing w:after="0" w:line="240" w:lineRule="auto"/>
+        <w:ind w:left="0" w:hanging="2"/>
+        <w:rPr>
+          <w:b/>
+          <w:bCs/>
+        </w:rPr>
+      </w:pPr>
+      <w:r>
+        <w:rPr>
+          <w:b/>
+          <w:bCs/>
+        </w:rPr>
+        <w:tab/>
+      </w:r>
+      <w:r>
+        <w:rPr>
+          <w:b/>
+          <w:bCs/>
+        </w:rPr>
+        <w:tab/>
+      </w:r>
+      <w:r>
+        <w:rPr>
+          <w:b/>
+          <w:bCs/>
+        </w:rPr>
+        <w:tab/>
+      </w:r>
+      <w:r>
+        <w:rPr>
+          <w:b/>
+          <w:bCs/>
+        </w:rPr>
+        <w:tab/>
+        <w:t xml:space="preserve">dp[i][j] -= </w:t>
+      </w:r>
+      <w:proofErr w:type="gramStart"/>
+      <w:r>
+        <w:rPr>
+          <w:b/>
+          <w:bCs/>
+        </w:rPr>
+        <w:t>presum[</w:t>
+      </w:r>
+      <w:proofErr w:type="gramEnd"/>
+      <w:r>
+        <w:rPr>
+          <w:b/>
+          <w:bCs/>
+        </w:rPr>
+        <w:t>i - 1][j - k - 1];</w:t>
+      </w:r>
+    </w:p>
+    <w:p>
+      <w:pPr>
+        <w:spacing w:after="0" w:line="240" w:lineRule="auto"/>
+        <w:ind w:left="0" w:hanging="2"/>
+        <w:rPr>
+          <w:b/>
+          <w:bCs/>
+        </w:rPr>
+      </w:pPr>
+      <w:r>
+        <w:rPr>
+          <w:b/>
+          <w:bCs/>
+        </w:rPr>
+        <w:tab/>
+      </w:r>
       <w:r>
         <w:rPr>
           <w:b/>
@@ -7034,6 +5546,13 @@
           <w:bCs/>
         </w:rPr>
         <w:tab/>
+      </w:r>
+      <w:r>
+        <w:rPr>
+          <w:b/>
+          <w:bCs/>
+        </w:rPr>
+        <w:tab/>
         <w:t>}</w:t>
       </w:r>
     </w:p>
@@ -7046,13 +5565,6 @@
           <w:bCs/>
         </w:rPr>
       </w:pPr>
-      <w:r>
-        <w:rPr>
-          <w:b/>
-          <w:bCs/>
-        </w:rPr>
-        <w:t>}</w:t>
-      </w:r>
     </w:p>
     <w:p>
       <w:pPr>
@@ -7063,6 +5575,21 @@
           <w:bCs/>
         </w:rPr>
       </w:pPr>
+      <w:r>
+        <w:rPr>
+          <w:b/>
+          <w:bCs/>
+        </w:rPr>
+        <w:tab/>
+      </w:r>
+      <w:r>
+        <w:rPr>
+          <w:b/>
+          <w:bCs/>
+        </w:rPr>
+        <w:tab/>
+        <w:t>// Calculating presum for each i, 1 &lt;= i &lt;= n.</w:t>
+      </w:r>
     </w:p>
     <w:p>
       <w:pPr>
@@ -7078,7 +5605,15 @@
           <w:b/>
           <w:bCs/>
         </w:rPr>
-        <w:t>// Function to insert a new node to the Heap</w:t>
+        <w:tab/>
+      </w:r>
+      <w:r>
+        <w:rPr>
+          <w:b/>
+          <w:bCs/>
+        </w:rPr>
+        <w:tab/>
+        <w:t>for (int j = 1; j &lt; n + 1; j++)</w:t>
       </w:r>
     </w:p>
     <w:p>
@@ -7095,24 +5630,30 @@
           <w:b/>
           <w:bCs/>
         </w:rPr>
-        <w:t xml:space="preserve">void </w:t>
-      </w:r>
-      <w:proofErr w:type="spellStart"/>
+        <w:tab/>
+      </w:r>
+      <w:r>
+        <w:rPr>
+          <w:b/>
+          <w:bCs/>
+        </w:rPr>
+        <w:tab/>
+      </w:r>
+      <w:r>
+        <w:rPr>
+          <w:b/>
+          <w:bCs/>
+        </w:rPr>
+        <w:tab/>
+        <w:t>presum[i][j] = dp[i][j] + presum[i</w:t>
+      </w:r>
       <w:proofErr w:type="gramStart"/>
       <w:r>
         <w:rPr>
           <w:b/>
           <w:bCs/>
         </w:rPr>
-        <w:t>insertNode</w:t>
-      </w:r>
-      <w:proofErr w:type="spellEnd"/>
-      <w:r>
-        <w:rPr>
-          <w:b/>
-          <w:bCs/>
-        </w:rPr>
-        <w:t>(</w:t>
+        <w:t>][</w:t>
       </w:r>
       <w:proofErr w:type="gramEnd"/>
       <w:r>
@@ -7120,23 +5661,7 @@
           <w:b/>
           <w:bCs/>
         </w:rPr>
-        <w:t xml:space="preserve">int </w:t>
-      </w:r>
-      <w:proofErr w:type="spellStart"/>
-      <w:r>
-        <w:rPr>
-          <w:b/>
-          <w:bCs/>
-        </w:rPr>
-        <w:t>arr</w:t>
-      </w:r>
-      <w:proofErr w:type="spellEnd"/>
-      <w:r>
-        <w:rPr>
-          <w:b/>
-          <w:bCs/>
-        </w:rPr>
-        <w:t>[], int&amp; n, int Key)</w:t>
+        <w:t>j - 1];</w:t>
       </w:r>
     </w:p>
     <w:p>
@@ -7153,7 +5678,8 @@
           <w:b/>
           <w:bCs/>
         </w:rPr>
-        <w:t>{</w:t>
+        <w:tab/>
+        <w:t>}</w:t>
       </w:r>
     </w:p>
     <w:p>
@@ -7165,14 +5691,6 @@
           <w:bCs/>
         </w:rPr>
       </w:pPr>
-      <w:r>
-        <w:rPr>
-          <w:b/>
-          <w:bCs/>
-        </w:rPr>
-        <w:tab/>
-        <w:t>// Increase the size of Heap by 1</w:t>
-      </w:r>
     </w:p>
     <w:p>
       <w:pPr>
@@ -7189,7 +5707,7 @@
           <w:bCs/>
         </w:rPr>
         <w:tab/>
-        <w:t>n = n + 1;</w:t>
+        <w:t>return dp[m][n];</w:t>
       </w:r>
     </w:p>
     <w:p>
@@ -7201,6 +5719,13 @@
           <w:bCs/>
         </w:rPr>
       </w:pPr>
+      <w:r>
+        <w:rPr>
+          <w:b/>
+          <w:bCs/>
+        </w:rPr>
+        <w:t>}</w:t>
+      </w:r>
     </w:p>
     <w:p>
       <w:pPr>
@@ -7211,14 +5736,6 @@
           <w:bCs/>
         </w:rPr>
       </w:pPr>
-      <w:r>
-        <w:rPr>
-          <w:b/>
-          <w:bCs/>
-        </w:rPr>
-        <w:tab/>
-        <w:t>// Insert the element at end of Heap</w:t>
-      </w:r>
     </w:p>
     <w:p>
       <w:pPr>
@@ -7234,24 +5751,15 @@
           <w:b/>
           <w:bCs/>
         </w:rPr>
-        <w:tab/>
-      </w:r>
-      <w:proofErr w:type="spellStart"/>
+        <w:t xml:space="preserve">int </w:t>
+      </w:r>
       <w:proofErr w:type="gramStart"/>
       <w:r>
         <w:rPr>
           <w:b/>
           <w:bCs/>
         </w:rPr>
-        <w:t>arr</w:t>
-      </w:r>
-      <w:proofErr w:type="spellEnd"/>
-      <w:r>
-        <w:rPr>
-          <w:b/>
-          <w:bCs/>
-        </w:rPr>
-        <w:t>[</w:t>
+        <w:t>main(</w:t>
       </w:r>
       <w:proofErr w:type="gramEnd"/>
       <w:r>
@@ -7259,7 +5767,7 @@
           <w:b/>
           <w:bCs/>
         </w:rPr>
-        <w:t>n - 1] = Key;</w:t>
+        <w:t>)</w:t>
       </w:r>
     </w:p>
     <w:p>
@@ -7271,6 +5779,13 @@
           <w:bCs/>
         </w:rPr>
       </w:pPr>
+      <w:r>
+        <w:rPr>
+          <w:b/>
+          <w:bCs/>
+        </w:rPr>
+        <w:t>{</w:t>
+      </w:r>
     </w:p>
     <w:p>
       <w:pPr>
@@ -7287,23 +5802,7 @@
           <w:bCs/>
         </w:rPr>
         <w:tab/>
-        <w:t xml:space="preserve">// </w:t>
-      </w:r>
-      <w:proofErr w:type="spellStart"/>
-      <w:r>
-        <w:rPr>
-          <w:b/>
-          <w:bCs/>
-        </w:rPr>
-        <w:t>Heapify</w:t>
-      </w:r>
-      <w:proofErr w:type="spellEnd"/>
-      <w:r>
-        <w:rPr>
-          <w:b/>
-          <w:bCs/>
-        </w:rPr>
-        <w:t xml:space="preserve"> the new node following a</w:t>
+        <w:t>int n = 3, m = 3, k = 2;</w:t>
       </w:r>
     </w:p>
     <w:p>
@@ -7321,7 +5820,23 @@
           <w:bCs/>
         </w:rPr>
         <w:tab/>
-        <w:t>// Bottom-up approach</w:t>
+        <w:t xml:space="preserve">cout &lt;&lt; </w:t>
+      </w:r>
+      <w:proofErr w:type="gramStart"/>
+      <w:r>
+        <w:rPr>
+          <w:b/>
+          <w:bCs/>
+        </w:rPr>
+        <w:t>possibleWays(</w:t>
+      </w:r>
+      <w:proofErr w:type="gramEnd"/>
+      <w:r>
+        <w:rPr>
+          <w:b/>
+          <w:bCs/>
+        </w:rPr>
+        <w:t>n, m, k) &lt;&lt; endl;</w:t>
       </w:r>
     </w:p>
     <w:p>
@@ -7339,50 +5854,13 @@
           <w:bCs/>
         </w:rPr>
         <w:tab/>
-      </w:r>
-      <w:proofErr w:type="spellStart"/>
-      <w:proofErr w:type="gramStart"/>
-      <w:r>
-        <w:rPr>
-          <w:b/>
-          <w:bCs/>
-        </w:rPr>
-        <w:t>heapify</w:t>
-      </w:r>
-      <w:proofErr w:type="spellEnd"/>
-      <w:r>
-        <w:rPr>
-          <w:b/>
-          <w:bCs/>
-        </w:rPr>
-        <w:t>(</w:t>
-      </w:r>
-      <w:proofErr w:type="spellStart"/>
-      <w:proofErr w:type="gramEnd"/>
-      <w:r>
-        <w:rPr>
-          <w:b/>
-          <w:bCs/>
-        </w:rPr>
-        <w:t>arr</w:t>
-      </w:r>
-      <w:proofErr w:type="spellEnd"/>
-      <w:r>
-        <w:rPr>
-          <w:b/>
-          <w:bCs/>
-        </w:rPr>
-        <w:t>, n, n - 1);</w:t>
+        <w:t>return 0;</w:t>
       </w:r>
     </w:p>
     <w:p>
       <w:pPr>
         <w:spacing w:after="0" w:line="240" w:lineRule="auto"/>
         <w:ind w:left="0" w:hanging="2"/>
-        <w:rPr>
-          <w:b/>
-          <w:bCs/>
-        </w:rPr>
       </w:pPr>
       <w:r>
         <w:rPr>
@@ -7391,872 +5869,6 @@
         </w:rPr>
         <w:t>}</w:t>
       </w:r>
-    </w:p>
-    <w:p>
-      <w:pPr>
-        <w:spacing w:after="0" w:line="240" w:lineRule="auto"/>
-        <w:ind w:left="0" w:hanging="2"/>
-        <w:rPr>
-          <w:b/>
-          <w:bCs/>
-        </w:rPr>
-      </w:pPr>
-    </w:p>
-    <w:p>
-      <w:pPr>
-        <w:spacing w:after="0" w:line="240" w:lineRule="auto"/>
-        <w:ind w:left="0" w:hanging="2"/>
-        <w:rPr>
-          <w:b/>
-          <w:bCs/>
-        </w:rPr>
-      </w:pPr>
-      <w:r>
-        <w:rPr>
-          <w:b/>
-          <w:bCs/>
-        </w:rPr>
-        <w:t>// A utility function to print array of size n</w:t>
-      </w:r>
-    </w:p>
-    <w:p>
-      <w:pPr>
-        <w:spacing w:after="0" w:line="240" w:lineRule="auto"/>
-        <w:ind w:left="0" w:hanging="2"/>
-        <w:rPr>
-          <w:b/>
-          <w:bCs/>
-        </w:rPr>
-      </w:pPr>
-      <w:r>
-        <w:rPr>
-          <w:b/>
-          <w:bCs/>
-        </w:rPr>
-        <w:t xml:space="preserve">void </w:t>
-      </w:r>
-      <w:proofErr w:type="spellStart"/>
-      <w:proofErr w:type="gramStart"/>
-      <w:r>
-        <w:rPr>
-          <w:b/>
-          <w:bCs/>
-        </w:rPr>
-        <w:t>printArray</w:t>
-      </w:r>
-      <w:proofErr w:type="spellEnd"/>
-      <w:r>
-        <w:rPr>
-          <w:b/>
-          <w:bCs/>
-        </w:rPr>
-        <w:t>(</w:t>
-      </w:r>
-      <w:proofErr w:type="gramEnd"/>
-      <w:r>
-        <w:rPr>
-          <w:b/>
-          <w:bCs/>
-        </w:rPr>
-        <w:t xml:space="preserve">int </w:t>
-      </w:r>
-      <w:proofErr w:type="spellStart"/>
-      <w:r>
-        <w:rPr>
-          <w:b/>
-          <w:bCs/>
-        </w:rPr>
-        <w:t>arr</w:t>
-      </w:r>
-      <w:proofErr w:type="spellEnd"/>
-      <w:r>
-        <w:rPr>
-          <w:b/>
-          <w:bCs/>
-        </w:rPr>
-        <w:t>[], int n)</w:t>
-      </w:r>
-    </w:p>
-    <w:p>
-      <w:pPr>
-        <w:spacing w:after="0" w:line="240" w:lineRule="auto"/>
-        <w:ind w:left="0" w:hanging="2"/>
-        <w:rPr>
-          <w:b/>
-          <w:bCs/>
-        </w:rPr>
-      </w:pPr>
-      <w:r>
-        <w:rPr>
-          <w:b/>
-          <w:bCs/>
-        </w:rPr>
-        <w:t>{</w:t>
-      </w:r>
-    </w:p>
-    <w:p>
-      <w:pPr>
-        <w:spacing w:after="0" w:line="240" w:lineRule="auto"/>
-        <w:ind w:left="0" w:hanging="2"/>
-        <w:rPr>
-          <w:b/>
-          <w:bCs/>
-        </w:rPr>
-      </w:pPr>
-      <w:r>
-        <w:rPr>
-          <w:b/>
-          <w:bCs/>
-        </w:rPr>
-        <w:tab/>
-        <w:t xml:space="preserve">for (int </w:t>
-      </w:r>
-      <w:proofErr w:type="spellStart"/>
-      <w:r>
-        <w:rPr>
-          <w:b/>
-          <w:bCs/>
-        </w:rPr>
-        <w:t>i</w:t>
-      </w:r>
-      <w:proofErr w:type="spellEnd"/>
-      <w:r>
-        <w:rPr>
-          <w:b/>
-          <w:bCs/>
-        </w:rPr>
-        <w:t xml:space="preserve"> = 0; </w:t>
-      </w:r>
-      <w:proofErr w:type="spellStart"/>
-      <w:r>
-        <w:rPr>
-          <w:b/>
-          <w:bCs/>
-        </w:rPr>
-        <w:t>i</w:t>
-      </w:r>
-      <w:proofErr w:type="spellEnd"/>
-      <w:r>
-        <w:rPr>
-          <w:b/>
-          <w:bCs/>
-        </w:rPr>
-        <w:t xml:space="preserve"> &lt; n; ++</w:t>
-      </w:r>
-      <w:proofErr w:type="spellStart"/>
-      <w:r>
-        <w:rPr>
-          <w:b/>
-          <w:bCs/>
-        </w:rPr>
-        <w:t>i</w:t>
-      </w:r>
-      <w:proofErr w:type="spellEnd"/>
-      <w:r>
-        <w:rPr>
-          <w:b/>
-          <w:bCs/>
-        </w:rPr>
-        <w:t>)</w:t>
-      </w:r>
-    </w:p>
-    <w:p>
-      <w:pPr>
-        <w:spacing w:after="0" w:line="240" w:lineRule="auto"/>
-        <w:ind w:left="0" w:hanging="2"/>
-        <w:rPr>
-          <w:b/>
-          <w:bCs/>
-        </w:rPr>
-      </w:pPr>
-      <w:r>
-        <w:rPr>
-          <w:b/>
-          <w:bCs/>
-        </w:rPr>
-        <w:tab/>
-      </w:r>
-      <w:r>
-        <w:rPr>
-          <w:b/>
-          <w:bCs/>
-        </w:rPr>
-        <w:tab/>
-      </w:r>
-      <w:proofErr w:type="spellStart"/>
-      <w:r>
-        <w:rPr>
-          <w:b/>
-          <w:bCs/>
-        </w:rPr>
-        <w:t>cout</w:t>
-      </w:r>
-      <w:proofErr w:type="spellEnd"/>
-      <w:r>
-        <w:rPr>
-          <w:b/>
-          <w:bCs/>
-        </w:rPr>
-        <w:t xml:space="preserve"> &lt;&lt; </w:t>
-      </w:r>
-      <w:proofErr w:type="spellStart"/>
-      <w:r>
-        <w:rPr>
-          <w:b/>
-          <w:bCs/>
-        </w:rPr>
-        <w:t>arr</w:t>
-      </w:r>
-      <w:proofErr w:type="spellEnd"/>
-      <w:r>
-        <w:rPr>
-          <w:b/>
-          <w:bCs/>
-        </w:rPr>
-        <w:t>[</w:t>
-      </w:r>
-      <w:proofErr w:type="spellStart"/>
-      <w:r>
-        <w:rPr>
-          <w:b/>
-          <w:bCs/>
-        </w:rPr>
-        <w:t>i</w:t>
-      </w:r>
-      <w:proofErr w:type="spellEnd"/>
-      <w:r>
-        <w:rPr>
-          <w:b/>
-          <w:bCs/>
-        </w:rPr>
-        <w:t>] &lt;&lt; " ";</w:t>
-      </w:r>
-    </w:p>
-    <w:p>
-      <w:pPr>
-        <w:spacing w:after="0" w:line="240" w:lineRule="auto"/>
-        <w:ind w:left="0" w:hanging="2"/>
-        <w:rPr>
-          <w:b/>
-          <w:bCs/>
-        </w:rPr>
-      </w:pPr>
-    </w:p>
-    <w:p>
-      <w:pPr>
-        <w:spacing w:after="0" w:line="240" w:lineRule="auto"/>
-        <w:ind w:left="0" w:hanging="2"/>
-        <w:rPr>
-          <w:b/>
-          <w:bCs/>
-        </w:rPr>
-      </w:pPr>
-      <w:r>
-        <w:rPr>
-          <w:b/>
-          <w:bCs/>
-        </w:rPr>
-        <w:tab/>
-      </w:r>
-      <w:proofErr w:type="spellStart"/>
-      <w:r>
-        <w:rPr>
-          <w:b/>
-          <w:bCs/>
-        </w:rPr>
-        <w:t>cout</w:t>
-      </w:r>
-      <w:proofErr w:type="spellEnd"/>
-      <w:r>
-        <w:rPr>
-          <w:b/>
-          <w:bCs/>
-        </w:rPr>
-        <w:t xml:space="preserve"> &lt;&lt; "\n";</w:t>
-      </w:r>
-    </w:p>
-    <w:p>
-      <w:pPr>
-        <w:spacing w:after="0" w:line="240" w:lineRule="auto"/>
-        <w:ind w:left="0" w:hanging="2"/>
-        <w:rPr>
-          <w:b/>
-          <w:bCs/>
-        </w:rPr>
-      </w:pPr>
-      <w:r>
-        <w:rPr>
-          <w:b/>
-          <w:bCs/>
-        </w:rPr>
-        <w:t>}</w:t>
-      </w:r>
-    </w:p>
-    <w:p>
-      <w:pPr>
-        <w:spacing w:after="0" w:line="240" w:lineRule="auto"/>
-        <w:ind w:left="0" w:hanging="2"/>
-        <w:rPr>
-          <w:b/>
-          <w:bCs/>
-        </w:rPr>
-      </w:pPr>
-    </w:p>
-    <w:p>
-      <w:pPr>
-        <w:spacing w:after="0" w:line="240" w:lineRule="auto"/>
-        <w:ind w:left="0" w:hanging="2"/>
-        <w:rPr>
-          <w:b/>
-          <w:bCs/>
-        </w:rPr>
-      </w:pPr>
-      <w:r>
-        <w:rPr>
-          <w:b/>
-          <w:bCs/>
-        </w:rPr>
-        <w:t xml:space="preserve">int </w:t>
-      </w:r>
-      <w:proofErr w:type="gramStart"/>
-      <w:r>
-        <w:rPr>
-          <w:b/>
-          <w:bCs/>
-        </w:rPr>
-        <w:t>main(</w:t>
-      </w:r>
-      <w:proofErr w:type="gramEnd"/>
-      <w:r>
-        <w:rPr>
-          <w:b/>
-          <w:bCs/>
-        </w:rPr>
-        <w:t>)</w:t>
-      </w:r>
-    </w:p>
-    <w:p>
-      <w:pPr>
-        <w:spacing w:after="0" w:line="240" w:lineRule="auto"/>
-        <w:ind w:left="0" w:hanging="2"/>
-        <w:rPr>
-          <w:b/>
-          <w:bCs/>
-        </w:rPr>
-      </w:pPr>
-      <w:r>
-        <w:rPr>
-          <w:b/>
-          <w:bCs/>
-        </w:rPr>
-        <w:t>{</w:t>
-      </w:r>
-    </w:p>
-    <w:p>
-      <w:pPr>
-        <w:spacing w:after="0" w:line="240" w:lineRule="auto"/>
-        <w:ind w:left="0" w:hanging="2"/>
-        <w:rPr>
-          <w:b/>
-          <w:bCs/>
-        </w:rPr>
-      </w:pPr>
-      <w:r>
-        <w:rPr>
-          <w:b/>
-          <w:bCs/>
-        </w:rPr>
-        <w:tab/>
-        <w:t>// Array representation of Max-Heap</w:t>
-      </w:r>
-    </w:p>
-    <w:p>
-      <w:pPr>
-        <w:spacing w:after="0" w:line="240" w:lineRule="auto"/>
-        <w:ind w:left="0" w:hanging="2"/>
-        <w:rPr>
-          <w:b/>
-          <w:bCs/>
-        </w:rPr>
-      </w:pPr>
-      <w:r>
-        <w:rPr>
-          <w:b/>
-          <w:bCs/>
-        </w:rPr>
-        <w:tab/>
-        <w:t>// 10</w:t>
-      </w:r>
-    </w:p>
-    <w:p>
-      <w:pPr>
-        <w:spacing w:after="0" w:line="240" w:lineRule="auto"/>
-        <w:ind w:left="0" w:hanging="2"/>
-        <w:rPr>
-          <w:b/>
-          <w:bCs/>
-        </w:rPr>
-      </w:pPr>
-      <w:r>
-        <w:rPr>
-          <w:b/>
-          <w:bCs/>
-        </w:rPr>
-        <w:tab/>
-        <w:t>// / \</w:t>
-      </w:r>
-    </w:p>
-    <w:p>
-      <w:pPr>
-        <w:spacing w:after="0" w:line="240" w:lineRule="auto"/>
-        <w:ind w:left="0" w:hanging="2"/>
-        <w:rPr>
-          <w:b/>
-          <w:bCs/>
-        </w:rPr>
-      </w:pPr>
-      <w:r>
-        <w:rPr>
-          <w:b/>
-          <w:bCs/>
-        </w:rPr>
-        <w:tab/>
-        <w:t>// 5 3</w:t>
-      </w:r>
-    </w:p>
-    <w:p>
-      <w:pPr>
-        <w:spacing w:after="0" w:line="240" w:lineRule="auto"/>
-        <w:ind w:left="0" w:hanging="2"/>
-        <w:rPr>
-          <w:b/>
-          <w:bCs/>
-        </w:rPr>
-      </w:pPr>
-      <w:r>
-        <w:rPr>
-          <w:b/>
-          <w:bCs/>
-        </w:rPr>
-        <w:tab/>
-        <w:t>// / \</w:t>
-      </w:r>
-    </w:p>
-    <w:p>
-      <w:pPr>
-        <w:spacing w:after="0" w:line="240" w:lineRule="auto"/>
-        <w:ind w:left="0" w:hanging="2"/>
-        <w:rPr>
-          <w:b/>
-          <w:bCs/>
-        </w:rPr>
-      </w:pPr>
-      <w:r>
-        <w:rPr>
-          <w:b/>
-          <w:bCs/>
-        </w:rPr>
-        <w:tab/>
-        <w:t>// 2 4</w:t>
-      </w:r>
-    </w:p>
-    <w:p>
-      <w:pPr>
-        <w:spacing w:after="0" w:line="240" w:lineRule="auto"/>
-        <w:ind w:left="0" w:hanging="2"/>
-        <w:rPr>
-          <w:b/>
-          <w:bCs/>
-        </w:rPr>
-      </w:pPr>
-      <w:r>
-        <w:rPr>
-          <w:b/>
-          <w:bCs/>
-        </w:rPr>
-        <w:tab/>
-        <w:t xml:space="preserve">int </w:t>
-      </w:r>
-      <w:proofErr w:type="spellStart"/>
-      <w:proofErr w:type="gramStart"/>
-      <w:r>
-        <w:rPr>
-          <w:b/>
-          <w:bCs/>
-        </w:rPr>
-        <w:t>arr</w:t>
-      </w:r>
-      <w:proofErr w:type="spellEnd"/>
-      <w:r>
-        <w:rPr>
-          <w:b/>
-          <w:bCs/>
-        </w:rPr>
-        <w:t>[</w:t>
-      </w:r>
-      <w:proofErr w:type="gramEnd"/>
-      <w:r>
-        <w:rPr>
-          <w:b/>
-          <w:bCs/>
-        </w:rPr>
-        <w:t>MAX] = { 10, 5, 3, 2, 4 };</w:t>
-      </w:r>
-    </w:p>
-    <w:p>
-      <w:pPr>
-        <w:spacing w:after="0" w:line="240" w:lineRule="auto"/>
-        <w:ind w:left="0" w:hanging="2"/>
-        <w:rPr>
-          <w:b/>
-          <w:bCs/>
-        </w:rPr>
-      </w:pPr>
-    </w:p>
-    <w:p>
-      <w:pPr>
-        <w:spacing w:after="0" w:line="240" w:lineRule="auto"/>
-        <w:ind w:left="0" w:hanging="2"/>
-        <w:rPr>
-          <w:b/>
-          <w:bCs/>
-        </w:rPr>
-      </w:pPr>
-      <w:r>
-        <w:rPr>
-          <w:b/>
-          <w:bCs/>
-        </w:rPr>
-        <w:tab/>
-        <w:t>int n = 5;</w:t>
-      </w:r>
-    </w:p>
-    <w:p>
-      <w:pPr>
-        <w:spacing w:after="0" w:line="240" w:lineRule="auto"/>
-        <w:ind w:left="0" w:hanging="2"/>
-        <w:rPr>
-          <w:b/>
-          <w:bCs/>
-        </w:rPr>
-      </w:pPr>
-    </w:p>
-    <w:p>
-      <w:pPr>
-        <w:spacing w:after="0" w:line="240" w:lineRule="auto"/>
-        <w:ind w:left="0" w:hanging="2"/>
-        <w:rPr>
-          <w:b/>
-          <w:bCs/>
-        </w:rPr>
-      </w:pPr>
-      <w:r>
-        <w:rPr>
-          <w:b/>
-          <w:bCs/>
-        </w:rPr>
-        <w:tab/>
-        <w:t>int key = 15;</w:t>
-      </w:r>
-    </w:p>
-    <w:p>
-      <w:pPr>
-        <w:spacing w:after="0" w:line="240" w:lineRule="auto"/>
-        <w:ind w:left="0" w:hanging="2"/>
-        <w:rPr>
-          <w:b/>
-          <w:bCs/>
-        </w:rPr>
-      </w:pPr>
-    </w:p>
-    <w:p>
-      <w:pPr>
-        <w:spacing w:after="0" w:line="240" w:lineRule="auto"/>
-        <w:ind w:left="0" w:hanging="2"/>
-        <w:rPr>
-          <w:b/>
-          <w:bCs/>
-        </w:rPr>
-      </w:pPr>
-      <w:r>
-        <w:rPr>
-          <w:b/>
-          <w:bCs/>
-        </w:rPr>
-        <w:tab/>
-      </w:r>
-      <w:proofErr w:type="spellStart"/>
-      <w:proofErr w:type="gramStart"/>
-      <w:r>
-        <w:rPr>
-          <w:b/>
-          <w:bCs/>
-        </w:rPr>
-        <w:t>insertNode</w:t>
-      </w:r>
-      <w:proofErr w:type="spellEnd"/>
-      <w:r>
-        <w:rPr>
-          <w:b/>
-          <w:bCs/>
-        </w:rPr>
-        <w:t>(</w:t>
-      </w:r>
-      <w:proofErr w:type="spellStart"/>
-      <w:proofErr w:type="gramEnd"/>
-      <w:r>
-        <w:rPr>
-          <w:b/>
-          <w:bCs/>
-        </w:rPr>
-        <w:t>arr</w:t>
-      </w:r>
-      <w:proofErr w:type="spellEnd"/>
-      <w:r>
-        <w:rPr>
-          <w:b/>
-          <w:bCs/>
-        </w:rPr>
-        <w:t>, n, key);</w:t>
-      </w:r>
-    </w:p>
-    <w:p>
-      <w:pPr>
-        <w:spacing w:after="0" w:line="240" w:lineRule="auto"/>
-        <w:ind w:left="0" w:hanging="2"/>
-        <w:rPr>
-          <w:b/>
-          <w:bCs/>
-        </w:rPr>
-      </w:pPr>
-    </w:p>
-    <w:p>
-      <w:pPr>
-        <w:spacing w:after="0" w:line="240" w:lineRule="auto"/>
-        <w:ind w:left="0" w:hanging="2"/>
-        <w:rPr>
-          <w:b/>
-          <w:bCs/>
-        </w:rPr>
-      </w:pPr>
-      <w:r>
-        <w:rPr>
-          <w:b/>
-          <w:bCs/>
-        </w:rPr>
-        <w:tab/>
-      </w:r>
-      <w:proofErr w:type="spellStart"/>
-      <w:proofErr w:type="gramStart"/>
-      <w:r>
-        <w:rPr>
-          <w:b/>
-          <w:bCs/>
-        </w:rPr>
-        <w:t>printArray</w:t>
-      </w:r>
-      <w:proofErr w:type="spellEnd"/>
-      <w:r>
-        <w:rPr>
-          <w:b/>
-          <w:bCs/>
-        </w:rPr>
-        <w:t>(</w:t>
-      </w:r>
-      <w:proofErr w:type="spellStart"/>
-      <w:proofErr w:type="gramEnd"/>
-      <w:r>
-        <w:rPr>
-          <w:b/>
-          <w:bCs/>
-        </w:rPr>
-        <w:t>arr</w:t>
-      </w:r>
-      <w:proofErr w:type="spellEnd"/>
-      <w:r>
-        <w:rPr>
-          <w:b/>
-          <w:bCs/>
-        </w:rPr>
-        <w:t>, n);</w:t>
-      </w:r>
-    </w:p>
-    <w:p>
-      <w:pPr>
-        <w:spacing w:after="0" w:line="240" w:lineRule="auto"/>
-        <w:ind w:left="0" w:hanging="2"/>
-        <w:rPr>
-          <w:b/>
-          <w:bCs/>
-        </w:rPr>
-      </w:pPr>
-      <w:r>
-        <w:rPr>
-          <w:b/>
-          <w:bCs/>
-        </w:rPr>
-        <w:tab/>
-        <w:t>// Final Heap will be:</w:t>
-      </w:r>
-    </w:p>
-    <w:p>
-      <w:pPr>
-        <w:spacing w:after="0" w:line="240" w:lineRule="auto"/>
-        <w:ind w:left="0" w:hanging="2"/>
-        <w:rPr>
-          <w:b/>
-          <w:bCs/>
-        </w:rPr>
-      </w:pPr>
-      <w:r>
-        <w:rPr>
-          <w:b/>
-          <w:bCs/>
-        </w:rPr>
-        <w:tab/>
-        <w:t>// 15</w:t>
-      </w:r>
-    </w:p>
-    <w:p>
-      <w:pPr>
-        <w:spacing w:after="0" w:line="240" w:lineRule="auto"/>
-        <w:ind w:left="0" w:hanging="2"/>
-        <w:rPr>
-          <w:b/>
-          <w:bCs/>
-        </w:rPr>
-      </w:pPr>
-      <w:r>
-        <w:rPr>
-          <w:b/>
-          <w:bCs/>
-        </w:rPr>
-        <w:tab/>
-        <w:t>// / \</w:t>
-      </w:r>
-    </w:p>
-    <w:p>
-      <w:pPr>
-        <w:spacing w:after="0" w:line="240" w:lineRule="auto"/>
-        <w:ind w:left="0" w:hanging="2"/>
-        <w:rPr>
-          <w:b/>
-          <w:bCs/>
-        </w:rPr>
-      </w:pPr>
-      <w:r>
-        <w:rPr>
-          <w:b/>
-          <w:bCs/>
-        </w:rPr>
-        <w:tab/>
-        <w:t>// 5</w:t>
-      </w:r>
-      <w:r>
-        <w:rPr>
-          <w:b/>
-          <w:bCs/>
-        </w:rPr>
-        <w:tab/>
-        <w:t xml:space="preserve"> 10</w:t>
-      </w:r>
-    </w:p>
-    <w:p>
-      <w:pPr>
-        <w:spacing w:after="0" w:line="240" w:lineRule="auto"/>
-        <w:ind w:left="0" w:hanging="2"/>
-        <w:rPr>
-          <w:b/>
-          <w:bCs/>
-        </w:rPr>
-      </w:pPr>
-      <w:r>
-        <w:rPr>
-          <w:b/>
-          <w:bCs/>
-        </w:rPr>
-        <w:tab/>
-        <w:t>// / \ /</w:t>
-      </w:r>
-    </w:p>
-    <w:p>
-      <w:pPr>
-        <w:spacing w:after="0" w:line="240" w:lineRule="auto"/>
-        <w:ind w:left="0" w:hanging="2"/>
-        <w:rPr>
-          <w:b/>
-          <w:bCs/>
-        </w:rPr>
-      </w:pPr>
-      <w:r>
-        <w:rPr>
-          <w:b/>
-          <w:bCs/>
-        </w:rPr>
-        <w:tab/>
-        <w:t>// 2 4 3</w:t>
-      </w:r>
-    </w:p>
-    <w:p>
-      <w:pPr>
-        <w:spacing w:after="0" w:line="240" w:lineRule="auto"/>
-        <w:ind w:left="0" w:hanging="2"/>
-        <w:rPr>
-          <w:b/>
-          <w:bCs/>
-        </w:rPr>
-      </w:pPr>
-      <w:r>
-        <w:rPr>
-          <w:b/>
-          <w:bCs/>
-        </w:rPr>
-        <w:tab/>
-        <w:t>return 0;</w:t>
-      </w:r>
-    </w:p>
-    <w:p>
-      <w:pPr>
-        <w:spacing w:after="0" w:line="240" w:lineRule="auto"/>
-        <w:ind w:left="0" w:hanging="2"/>
-        <w:rPr>
-          <w:b/>
-          <w:bCs/>
-        </w:rPr>
-      </w:pPr>
-      <w:r>
-        <w:rPr>
-          <w:b/>
-          <w:bCs/>
-        </w:rPr>
-        <w:t>}</w:t>
-      </w:r>
-    </w:p>
-    <w:p>
-      <w:pPr>
-        <w:spacing w:after="0" w:line="240" w:lineRule="auto"/>
-        <w:ind w:left="0" w:hanging="2"/>
-        <w:rPr>
-          <w:b/>
-          <w:bCs/>
-        </w:rPr>
-      </w:pPr>
-    </w:p>
-    <w:p>
-      <w:pPr>
-        <w:spacing w:after="0" w:line="240" w:lineRule="auto"/>
-        <w:ind w:left="0" w:hanging="2"/>
-        <w:rPr>
-          <w:b/>
-          <w:bCs/>
-        </w:rPr>
-      </w:pPr>
-    </w:p>
-    <w:p>
-      <w:pPr>
-        <w:spacing w:after="0" w:line="240" w:lineRule="auto"/>
-        <w:ind w:left="0" w:hanging="2"/>
-      </w:pPr>
     </w:p>
     <w:sectPr>
       <w:headerReference w:type="default" r:id="rId8"/>
@@ -8408,23 +6020,7 @@
                               <w:rFonts w:ascii="Arial" w:eastAsia="Arial" w:hAnsi="Arial" w:cs="Arial"/>
                               <w:color w:val="000000"/>
                             </w:rPr>
-                            <w:t xml:space="preserve"> </w:t>
-                          </w:r>
-                          <w:proofErr w:type="spellStart"/>
-                          <w:r>
-                            <w:rPr>
-                              <w:rFonts w:ascii="Arial" w:eastAsia="Arial" w:hAnsi="Arial" w:cs="Arial"/>
-                              <w:color w:val="000000"/>
-                            </w:rPr>
-                            <w:t>PAGE</w:t>
-                          </w:r>
-                          <w:proofErr w:type="spellEnd"/>
-                          <w:r>
-                            <w:rPr>
-                              <w:rFonts w:ascii="Arial" w:eastAsia="Arial" w:hAnsi="Arial" w:cs="Arial"/>
-                              <w:color w:val="000000"/>
-                            </w:rPr>
-                            <w:t xml:space="preserve">    \* MERGEFORMAT </w:t>
+                            <w:t xml:space="preserve"> PAGE    \* MERGEFORMAT </w:t>
                           </w:r>
                           <w:r>
                             <w:rPr>
@@ -8475,23 +6071,7 @@
                         <w:rFonts w:ascii="Arial" w:eastAsia="Arial" w:hAnsi="Arial" w:cs="Arial"/>
                         <w:color w:val="000000"/>
                       </w:rPr>
-                      <w:t xml:space="preserve"> </w:t>
-                    </w:r>
-                    <w:proofErr w:type="spellStart"/>
-                    <w:r>
-                      <w:rPr>
-                        <w:rFonts w:ascii="Arial" w:eastAsia="Arial" w:hAnsi="Arial" w:cs="Arial"/>
-                        <w:color w:val="000000"/>
-                      </w:rPr>
-                      <w:t>PAGE</w:t>
-                    </w:r>
-                    <w:proofErr w:type="spellEnd"/>
-                    <w:r>
-                      <w:rPr>
-                        <w:rFonts w:ascii="Arial" w:eastAsia="Arial" w:hAnsi="Arial" w:cs="Arial"/>
-                        <w:color w:val="000000"/>
-                      </w:rPr>
-                      <w:t xml:space="preserve">    \* MERGEFORMAT </w:t>
+                      <w:t xml:space="preserve"> PAGE    \* MERGEFORMAT </w:t>
                     </w:r>
                     <w:r>
                       <w:rPr>
